--- a/Artefatos/16. DFD Essencial para cada Capacidade.docx
+++ b/Artefatos/16. DFD Essencial para cada Capacidade.docx
@@ -7,16 +7,678 @@
         <w:tabs>
           <w:tab w:val="left" w:pos="1545"/>
         </w:tabs>
-      </w:pPr>
-      <w:r>
-        <w:rPr>
+        <w:rPr>
+          <w:rFonts w:ascii="Arial" w:hAnsi="Arial" w:cs="Arial"/>
+          <w:sz w:val="24"/>
+          <w:szCs w:val="24"/>
+        </w:rPr>
+      </w:pPr>
+      <w:r>
+        <w:rPr>
+          <w:rFonts w:ascii="Arial" w:hAnsi="Arial" w:cs="Arial"/>
+          <w:sz w:val="24"/>
+          <w:szCs w:val="24"/>
+        </w:rPr>
+        <w:tab/>
+      </w:r>
+    </w:p>
+    <w:p>
+      <w:pPr>
+        <w:tabs>
+          <w:tab w:val="left" w:pos="1545"/>
+        </w:tabs>
+        <w:rPr>
+          <w:rFonts w:ascii="Arial" w:hAnsi="Arial" w:cs="Arial"/>
+          <w:sz w:val="24"/>
+          <w:szCs w:val="24"/>
+        </w:rPr>
+      </w:pPr>
+    </w:p>
+    <w:p>
+      <w:pPr>
+        <w:tabs>
+          <w:tab w:val="left" w:pos="1545"/>
+        </w:tabs>
+        <w:rPr>
+          <w:rFonts w:ascii="Arial" w:hAnsi="Arial" w:cs="Arial"/>
+          <w:sz w:val="24"/>
+          <w:szCs w:val="24"/>
+        </w:rPr>
+      </w:pPr>
+    </w:p>
+    <w:p>
+      <w:pPr>
+        <w:tabs>
+          <w:tab w:val="left" w:pos="1545"/>
+        </w:tabs>
+        <w:rPr>
+          <w:rFonts w:ascii="Arial" w:hAnsi="Arial" w:cs="Arial"/>
+          <w:sz w:val="24"/>
+          <w:szCs w:val="24"/>
+        </w:rPr>
+      </w:pPr>
+    </w:p>
+    <w:p>
+      <w:pPr>
+        <w:tabs>
+          <w:tab w:val="left" w:pos="1545"/>
+        </w:tabs>
+        <w:rPr>
+          <w:rFonts w:ascii="Arial" w:hAnsi="Arial" w:cs="Arial"/>
+          <w:sz w:val="24"/>
+          <w:szCs w:val="24"/>
+        </w:rPr>
+      </w:pPr>
+    </w:p>
+    <w:p>
+      <w:pPr>
+        <w:tabs>
+          <w:tab w:val="left" w:pos="1545"/>
+        </w:tabs>
+        <w:rPr>
+          <w:rFonts w:ascii="Arial" w:hAnsi="Arial" w:cs="Arial"/>
+          <w:sz w:val="24"/>
+          <w:szCs w:val="24"/>
+        </w:rPr>
+      </w:pPr>
+    </w:p>
+    <w:p>
+      <w:pPr>
+        <w:tabs>
+          <w:tab w:val="left" w:pos="1545"/>
+        </w:tabs>
+        <w:rPr>
+          <w:rFonts w:ascii="Arial" w:hAnsi="Arial" w:cs="Arial"/>
+          <w:sz w:val="24"/>
+          <w:szCs w:val="24"/>
+        </w:rPr>
+      </w:pPr>
+    </w:p>
+    <w:p>
+      <w:pPr>
+        <w:tabs>
+          <w:tab w:val="left" w:pos="1545"/>
+        </w:tabs>
+        <w:rPr>
+          <w:rFonts w:ascii="Arial" w:hAnsi="Arial" w:cs="Arial"/>
+          <w:sz w:val="24"/>
+          <w:szCs w:val="24"/>
+        </w:rPr>
+      </w:pPr>
+    </w:p>
+    <w:p>
+      <w:pPr>
+        <w:tabs>
+          <w:tab w:val="left" w:pos="1545"/>
+        </w:tabs>
+        <w:jc w:val="center"/>
+        <w:rPr>
+          <w:rFonts w:ascii="Arial" w:hAnsi="Arial" w:cs="Arial"/>
+          <w:b/>
+          <w:sz w:val="24"/>
+          <w:szCs w:val="24"/>
+        </w:rPr>
+      </w:pPr>
+      <w:r>
+        <w:rPr>
+          <w:rFonts w:ascii="Arial" w:hAnsi="Arial" w:cs="Arial"/>
+          <w:b/>
+          <w:sz w:val="24"/>
+          <w:szCs w:val="24"/>
+        </w:rPr>
+        <w:t>Software SAAF</w:t>
+      </w:r>
+    </w:p>
+    <w:p>
+      <w:pPr>
+        <w:tabs>
+          <w:tab w:val="left" w:pos="1545"/>
+        </w:tabs>
+        <w:jc w:val="center"/>
+        <w:rPr>
+          <w:rFonts w:ascii="Arial" w:hAnsi="Arial" w:cs="Arial"/>
+          <w:b/>
+          <w:sz w:val="24"/>
+          <w:szCs w:val="24"/>
+        </w:rPr>
+      </w:pPr>
+    </w:p>
+    <w:p>
+      <w:pPr>
+        <w:tabs>
+          <w:tab w:val="left" w:pos="1545"/>
+        </w:tabs>
+        <w:jc w:val="center"/>
+        <w:rPr>
+          <w:rFonts w:ascii="Arial" w:hAnsi="Arial" w:cs="Arial"/>
+          <w:b/>
+          <w:sz w:val="24"/>
+          <w:szCs w:val="24"/>
+        </w:rPr>
+      </w:pPr>
+      <w:r>
+        <w:rPr>
+          <w:rFonts w:ascii="Arial" w:hAnsi="Arial" w:cs="Arial"/>
+          <w:b/>
+          <w:sz w:val="24"/>
+          <w:szCs w:val="24"/>
+        </w:rPr>
+        <w:t>18 – DFD Essencial para cada Capacidade</w:t>
+      </w:r>
+    </w:p>
+    <w:p>
+      <w:pPr>
+        <w:rPr>
+          <w:rFonts w:ascii="Arial" w:hAnsi="Arial" w:cs="Arial"/>
+          <w:sz w:val="24"/>
+          <w:szCs w:val="24"/>
+        </w:rPr>
+      </w:pPr>
+    </w:p>
+    <w:p>
+      <w:pPr>
+        <w:rPr>
+          <w:rFonts w:ascii="Arial" w:hAnsi="Arial" w:cs="Arial"/>
+          <w:sz w:val="24"/>
+          <w:szCs w:val="24"/>
+        </w:rPr>
+      </w:pPr>
+    </w:p>
+    <w:p>
+      <w:pPr>
+        <w:rPr>
+          <w:rFonts w:ascii="Arial" w:hAnsi="Arial" w:cs="Arial"/>
+          <w:sz w:val="24"/>
+          <w:szCs w:val="24"/>
+        </w:rPr>
+      </w:pPr>
+    </w:p>
+    <w:p>
+      <w:pPr>
+        <w:rPr>
+          <w:rFonts w:ascii="Arial" w:hAnsi="Arial" w:cs="Arial"/>
+          <w:sz w:val="24"/>
+          <w:szCs w:val="24"/>
+        </w:rPr>
+      </w:pPr>
+    </w:p>
+    <w:p>
+      <w:pPr>
+        <w:rPr>
+          <w:rFonts w:ascii="Arial" w:hAnsi="Arial" w:cs="Arial"/>
+          <w:sz w:val="24"/>
+          <w:szCs w:val="24"/>
+        </w:rPr>
+      </w:pPr>
+    </w:p>
+    <w:p>
+      <w:pPr>
+        <w:rPr>
+          <w:rFonts w:ascii="Arial" w:hAnsi="Arial" w:cs="Arial"/>
+          <w:sz w:val="24"/>
+          <w:szCs w:val="24"/>
+        </w:rPr>
+      </w:pPr>
+    </w:p>
+    <w:p>
+      <w:pPr>
+        <w:rPr>
+          <w:rFonts w:ascii="Arial" w:hAnsi="Arial" w:cs="Arial"/>
+          <w:sz w:val="24"/>
+          <w:szCs w:val="24"/>
+        </w:rPr>
+      </w:pPr>
+    </w:p>
+    <w:p>
+      <w:pPr>
+        <w:rPr>
+          <w:rFonts w:ascii="Arial" w:hAnsi="Arial" w:cs="Arial"/>
+          <w:sz w:val="24"/>
+          <w:szCs w:val="24"/>
+        </w:rPr>
+      </w:pPr>
+    </w:p>
+    <w:p>
+      <w:pPr>
+        <w:rPr>
+          <w:rFonts w:ascii="Arial" w:hAnsi="Arial" w:cs="Arial"/>
+          <w:sz w:val="24"/>
+          <w:szCs w:val="24"/>
+        </w:rPr>
+      </w:pPr>
+    </w:p>
+    <w:p>
+      <w:pPr>
+        <w:rPr>
+          <w:rFonts w:ascii="Arial" w:hAnsi="Arial" w:cs="Arial"/>
+          <w:sz w:val="24"/>
+          <w:szCs w:val="24"/>
+        </w:rPr>
+      </w:pPr>
+    </w:p>
+    <w:p>
+      <w:pPr>
+        <w:rPr>
+          <w:rFonts w:ascii="Arial" w:hAnsi="Arial" w:cs="Arial"/>
+          <w:sz w:val="24"/>
+          <w:szCs w:val="24"/>
+        </w:rPr>
+      </w:pPr>
+    </w:p>
+    <w:p>
+      <w:pPr>
+        <w:rPr>
+          <w:rFonts w:ascii="Arial" w:hAnsi="Arial" w:cs="Arial"/>
+          <w:sz w:val="24"/>
+          <w:szCs w:val="24"/>
+        </w:rPr>
+      </w:pPr>
+    </w:p>
+    <w:p>
+      <w:pPr>
+        <w:rPr>
+          <w:rFonts w:ascii="Arial" w:hAnsi="Arial" w:cs="Arial"/>
+          <w:sz w:val="24"/>
+          <w:szCs w:val="24"/>
+        </w:rPr>
+      </w:pPr>
+    </w:p>
+    <w:p>
+      <w:pPr>
+        <w:rPr>
+          <w:rFonts w:ascii="Arial" w:hAnsi="Arial" w:cs="Arial"/>
+          <w:sz w:val="24"/>
+          <w:szCs w:val="24"/>
+        </w:rPr>
+      </w:pPr>
+    </w:p>
+    <w:p>
+      <w:pPr>
+        <w:jc w:val="center"/>
+        <w:rPr>
+          <w:rFonts w:ascii="Arial" w:hAnsi="Arial" w:cs="Arial"/>
+          <w:b/>
+          <w:sz w:val="24"/>
+          <w:szCs w:val="24"/>
+        </w:rPr>
+      </w:pPr>
+      <w:r>
+        <w:rPr>
+          <w:rFonts w:ascii="Arial" w:hAnsi="Arial" w:cs="Arial"/>
+          <w:b/>
+          <w:sz w:val="24"/>
+          <w:szCs w:val="24"/>
+        </w:rPr>
+        <w:t>Pós-Graduação em Engenharia de Software</w:t>
+      </w:r>
+    </w:p>
+    <w:p>
+      <w:pPr>
+        <w:jc w:val="center"/>
+        <w:rPr>
+          <w:rFonts w:ascii="Arial" w:hAnsi="Arial" w:cs="Arial"/>
+          <w:b/>
+          <w:sz w:val="24"/>
+          <w:szCs w:val="24"/>
+        </w:rPr>
+      </w:pPr>
+      <w:r>
+        <w:rPr>
+          <w:rFonts w:ascii="Arial" w:hAnsi="Arial" w:cs="Arial"/>
+          <w:b/>
+          <w:sz w:val="24"/>
+          <w:szCs w:val="24"/>
+        </w:rPr>
+        <w:t>Impacta - São Paulo/2018</w:t>
+      </w:r>
+    </w:p>
+    <w:p>
+      <w:pPr>
+        <w:jc w:val="center"/>
+        <w:rPr>
+          <w:rFonts w:ascii="Arial" w:hAnsi="Arial" w:cs="Arial"/>
+          <w:b/>
+          <w:sz w:val="24"/>
+          <w:szCs w:val="24"/>
+        </w:rPr>
+      </w:pPr>
+      <w:r>
+        <w:rPr>
+          <w:rFonts w:ascii="Arial" w:hAnsi="Arial" w:cs="Arial"/>
+          <w:b/>
+          <w:sz w:val="24"/>
+          <w:szCs w:val="24"/>
+        </w:rPr>
+        <w:lastRenderedPageBreak/>
+        <w:t>Índice</w:t>
+      </w:r>
+    </w:p>
+    <w:p>
+      <w:pPr>
+        <w:rPr>
+          <w:rFonts w:ascii="Arial" w:hAnsi="Arial" w:cs="Arial"/>
+        </w:rPr>
+      </w:pPr>
+    </w:p>
+    <w:p>
+      <w:pPr>
+        <w:rPr>
+          <w:rFonts w:ascii="Arial" w:hAnsi="Arial" w:cs="Arial"/>
+        </w:rPr>
+      </w:pPr>
+    </w:p>
+    <w:p>
+      <w:pPr>
+        <w:jc w:val="center"/>
+        <w:rPr>
+          <w:rFonts w:ascii="Arial" w:hAnsi="Arial" w:cs="Arial"/>
+        </w:rPr>
+      </w:pPr>
+    </w:p>
+    <w:p>
+      <w:pPr>
+        <w:rPr>
+          <w:rFonts w:ascii="Arial" w:hAnsi="Arial" w:cs="Arial"/>
+        </w:rPr>
+      </w:pPr>
+    </w:p>
+    <w:p>
+      <w:pPr>
+        <w:rPr>
+          <w:rFonts w:ascii="Arial" w:hAnsi="Arial" w:cs="Arial"/>
+        </w:rPr>
+      </w:pPr>
+    </w:p>
+    <w:p>
+      <w:pPr>
+        <w:rPr>
+          <w:rFonts w:ascii="Arial" w:hAnsi="Arial" w:cs="Arial"/>
+        </w:rPr>
+      </w:pPr>
+    </w:p>
+    <w:p>
+      <w:pPr>
+        <w:rPr>
+          <w:rFonts w:ascii="Arial" w:hAnsi="Arial" w:cs="Arial"/>
+        </w:rPr>
+      </w:pPr>
+    </w:p>
+    <w:p>
+      <w:pPr>
+        <w:rPr>
+          <w:rFonts w:ascii="Arial" w:hAnsi="Arial" w:cs="Arial"/>
+        </w:rPr>
+      </w:pPr>
+    </w:p>
+    <w:p>
+      <w:pPr>
+        <w:rPr>
+          <w:rFonts w:ascii="Arial" w:hAnsi="Arial" w:cs="Arial"/>
+        </w:rPr>
+      </w:pPr>
+    </w:p>
+    <w:p>
+      <w:pPr>
+        <w:rPr>
+          <w:rFonts w:ascii="Arial" w:hAnsi="Arial" w:cs="Arial"/>
+        </w:rPr>
+      </w:pPr>
+    </w:p>
+    <w:p>
+      <w:pPr>
+        <w:rPr>
+          <w:rFonts w:ascii="Arial" w:hAnsi="Arial" w:cs="Arial"/>
+        </w:rPr>
+      </w:pPr>
+    </w:p>
+    <w:p>
+      <w:pPr>
+        <w:jc w:val="center"/>
+        <w:rPr>
+          <w:rFonts w:ascii="Arial" w:hAnsi="Arial" w:cs="Arial"/>
+        </w:rPr>
+      </w:pPr>
+    </w:p>
+    <w:p>
+      <w:pPr>
+        <w:jc w:val="center"/>
+        <w:rPr>
+          <w:rFonts w:ascii="Arial" w:hAnsi="Arial" w:cs="Arial"/>
+        </w:rPr>
+      </w:pPr>
+    </w:p>
+    <w:p>
+      <w:pPr>
+        <w:tabs>
+          <w:tab w:val="left" w:pos="3015"/>
+        </w:tabs>
+        <w:rPr>
+          <w:rFonts w:ascii="Arial" w:hAnsi="Arial" w:cs="Arial"/>
+        </w:rPr>
+      </w:pPr>
+      <w:r>
+        <w:rPr>
+          <w:rFonts w:ascii="Arial" w:hAnsi="Arial" w:cs="Arial"/>
+        </w:rPr>
+        <w:tab/>
+      </w:r>
+    </w:p>
+    <w:p>
+      <w:pPr>
+        <w:tabs>
+          <w:tab w:val="left" w:pos="3015"/>
+        </w:tabs>
+        <w:rPr>
+          <w:rFonts w:ascii="Arial" w:hAnsi="Arial" w:cs="Arial"/>
+        </w:rPr>
+      </w:pPr>
+    </w:p>
+    <w:p>
+      <w:pPr>
+        <w:tabs>
+          <w:tab w:val="left" w:pos="3015"/>
+        </w:tabs>
+        <w:rPr>
+          <w:rFonts w:ascii="Arial" w:hAnsi="Arial" w:cs="Arial"/>
+        </w:rPr>
+      </w:pPr>
+    </w:p>
+    <w:p>
+      <w:pPr>
+        <w:tabs>
+          <w:tab w:val="left" w:pos="3015"/>
+        </w:tabs>
+        <w:rPr>
+          <w:rFonts w:ascii="Arial" w:hAnsi="Arial" w:cs="Arial"/>
+        </w:rPr>
+      </w:pPr>
+    </w:p>
+    <w:p>
+      <w:pPr>
+        <w:tabs>
+          <w:tab w:val="left" w:pos="3015"/>
+        </w:tabs>
+        <w:rPr>
+          <w:rFonts w:ascii="Arial" w:hAnsi="Arial" w:cs="Arial"/>
+        </w:rPr>
+      </w:pPr>
+    </w:p>
+    <w:p>
+      <w:pPr>
+        <w:tabs>
+          <w:tab w:val="left" w:pos="3015"/>
+        </w:tabs>
+        <w:rPr>
+          <w:rFonts w:ascii="Arial" w:hAnsi="Arial" w:cs="Arial"/>
+        </w:rPr>
+      </w:pPr>
+    </w:p>
+    <w:p>
+      <w:pPr>
+        <w:tabs>
+          <w:tab w:val="left" w:pos="3015"/>
+        </w:tabs>
+        <w:rPr>
+          <w:rFonts w:ascii="Arial" w:hAnsi="Arial" w:cs="Arial"/>
+        </w:rPr>
+      </w:pPr>
+    </w:p>
+    <w:p>
+      <w:pPr>
+        <w:tabs>
+          <w:tab w:val="left" w:pos="3015"/>
+        </w:tabs>
+        <w:rPr>
+          <w:rFonts w:ascii="Arial" w:hAnsi="Arial" w:cs="Arial"/>
+        </w:rPr>
+      </w:pPr>
+    </w:p>
+    <w:p>
+      <w:pPr>
+        <w:tabs>
+          <w:tab w:val="left" w:pos="3015"/>
+        </w:tabs>
+        <w:rPr>
+          <w:rFonts w:ascii="Arial" w:hAnsi="Arial" w:cs="Arial"/>
+          <w:b/>
+          <w:sz w:val="24"/>
+          <w:szCs w:val="24"/>
+        </w:rPr>
+      </w:pPr>
+    </w:p>
+    <w:p>
+      <w:pPr>
+        <w:tabs>
+          <w:tab w:val="left" w:pos="3015"/>
+        </w:tabs>
+        <w:rPr>
+          <w:rFonts w:ascii="Arial" w:hAnsi="Arial" w:cs="Arial"/>
+          <w:b/>
+          <w:sz w:val="24"/>
+          <w:szCs w:val="24"/>
+        </w:rPr>
+      </w:pPr>
+    </w:p>
+    <w:p>
+      <w:pPr>
+        <w:tabs>
+          <w:tab w:val="left" w:pos="3015"/>
+        </w:tabs>
+        <w:rPr>
+          <w:rFonts w:ascii="Arial" w:hAnsi="Arial" w:cs="Arial"/>
+          <w:b/>
+          <w:sz w:val="24"/>
+          <w:szCs w:val="24"/>
+        </w:rPr>
+      </w:pPr>
+    </w:p>
+    <w:p>
+      <w:pPr>
+        <w:tabs>
+          <w:tab w:val="left" w:pos="3015"/>
+        </w:tabs>
+        <w:rPr>
+          <w:rFonts w:ascii="Arial" w:hAnsi="Arial" w:cs="Arial"/>
+          <w:b/>
+          <w:sz w:val="24"/>
+          <w:szCs w:val="24"/>
+        </w:rPr>
+      </w:pPr>
+    </w:p>
+    <w:p>
+      <w:pPr>
+        <w:tabs>
+          <w:tab w:val="left" w:pos="3015"/>
+        </w:tabs>
+        <w:jc w:val="center"/>
+        <w:rPr>
+          <w:rFonts w:ascii="Arial" w:hAnsi="Arial" w:cs="Arial"/>
+          <w:b/>
+          <w:sz w:val="24"/>
+          <w:szCs w:val="24"/>
+        </w:rPr>
+      </w:pPr>
+      <w:r>
+        <w:rPr>
+          <w:rFonts w:ascii="Arial" w:hAnsi="Arial" w:cs="Arial"/>
+          <w:b/>
+          <w:sz w:val="24"/>
+          <w:szCs w:val="24"/>
+        </w:rPr>
+        <w:t>Pós-Graduação em Engenharia de Software</w:t>
+      </w:r>
+    </w:p>
+    <w:p>
+      <w:pPr>
+        <w:jc w:val="center"/>
+        <w:rPr>
+          <w:rFonts w:ascii="Arial" w:hAnsi="Arial" w:cs="Arial"/>
+          <w:b/>
+          <w:sz w:val="24"/>
+          <w:szCs w:val="24"/>
+        </w:rPr>
+      </w:pPr>
+      <w:r>
+        <w:rPr>
+          <w:rFonts w:ascii="Arial" w:hAnsi="Arial" w:cs="Arial"/>
+          <w:b/>
+          <w:sz w:val="24"/>
+          <w:szCs w:val="24"/>
+        </w:rPr>
+        <w:t>Impacta - São Paulo/2018</w:t>
+      </w:r>
+      <w:r>
+        <w:rPr>
+          <w:rFonts w:ascii="Arial" w:hAnsi="Arial" w:cs="Arial"/>
+          <w:b/>
+          <w:sz w:val="24"/>
+          <w:szCs w:val="24"/>
+        </w:rPr>
+        <w:br w:type="page"/>
+      </w:r>
+    </w:p>
+    <w:p>
+      <w:pPr>
+        <w:pStyle w:val="Ttulo1"/>
+        <w:numPr>
+          <w:ilvl w:val="0"/>
+          <w:numId w:val="4"/>
+        </w:numPr>
+        <w:rPr>
+          <w:rFonts w:ascii="Arial" w:hAnsi="Arial" w:cs="Arial"/>
+          <w:color w:val="auto"/>
+          <w:sz w:val="24"/>
+          <w:szCs w:val="24"/>
+        </w:rPr>
+      </w:pPr>
+      <w:r>
+        <w:rPr>
+          <w:rFonts w:ascii="Arial" w:hAnsi="Arial" w:cs="Arial"/>
+          <w:color w:val="auto"/>
+          <w:sz w:val="24"/>
+          <w:szCs w:val="24"/>
+        </w:rPr>
+        <w:lastRenderedPageBreak/>
+        <w:t>DFD Capacidade de Avaliação de laudo médico e Características - Contato com a família após disponibilidade de Vagas:</w:t>
+      </w:r>
+    </w:p>
+    <w:p/>
+    <w:p>
+      <w:pPr>
+        <w:rPr>
+          <w:rFonts w:ascii="Arial" w:hAnsi="Arial" w:cs="Arial"/>
+        </w:rPr>
+      </w:pPr>
+      <w:r>
+        <w:rPr>
+          <w:rFonts w:ascii="Arial" w:hAnsi="Arial" w:cs="Arial"/>
           <w:noProof/>
         </w:rPr>
         <w:drawing>
-          <wp:inline distT="0" distB="0" distL="0" distR="0" wp14:anchorId="1E1DBA89" wp14:editId="07111F2F">
-            <wp:extent cx="5869867" cy="6219825"/>
+          <wp:inline distT="0" distB="0" distL="0" distR="0">
+            <wp:extent cx="5400040" cy="6403975"/>
             <wp:effectExtent l="0" t="0" r="0" b="0"/>
-            <wp:docPr id="1" name="Imagem 1"/>
+            <wp:docPr id="2" name="Imagem 2"/>
             <wp:cNvGraphicFramePr>
               <a:graphicFrameLocks xmlns:a="http://schemas.openxmlformats.org/drawingml/2006/main" noChangeAspect="1"/>
             </wp:cNvGraphicFramePr>
@@ -24,11 +686,17 @@
               <a:graphicData uri="http://schemas.openxmlformats.org/drawingml/2006/picture">
                 <pic:pic xmlns:pic="http://schemas.openxmlformats.org/drawingml/2006/picture">
                   <pic:nvPicPr>
-                    <pic:cNvPr id="1" name=""/>
+                    <pic:cNvPr id="2" name="Diagrama Processo Mable (1).png"/>
                     <pic:cNvPicPr/>
                   </pic:nvPicPr>
                   <pic:blipFill>
-                    <a:blip r:embed="rId7"/>
+                    <a:blip r:embed="rId7">
+                      <a:extLst>
+                        <a:ext uri="{28A0092B-C50C-407E-A947-70E740481C1C}">
+                          <a14:useLocalDpi xmlns:a14="http://schemas.microsoft.com/office/drawing/2010/main" val="0"/>
+                        </a:ext>
+                      </a:extLst>
+                    </a:blip>
                     <a:stretch>
                       <a:fillRect/>
                     </a:stretch>
@@ -36,7 +704,7 @@
                   <pic:spPr>
                     <a:xfrm>
                       <a:off x="0" y="0"/>
-                      <a:ext cx="5880186" cy="6230759"/>
+                      <a:ext cx="5400040" cy="6403975"/>
                     </a:xfrm>
                     <a:prstGeom prst="rect">
                       <a:avLst/>
@@ -48,28 +716,134 @@
           </wp:inline>
         </w:drawing>
       </w:r>
-      <w:r>
-        <w:tab/>
+    </w:p>
+    <w:p>
+      <w:pPr>
+        <w:rPr>
+          <w:rFonts w:ascii="Arial" w:hAnsi="Arial" w:cs="Arial"/>
+        </w:rPr>
+      </w:pPr>
+    </w:p>
+    <w:p>
+      <w:pPr>
+        <w:rPr>
+          <w:rFonts w:ascii="Arial" w:hAnsi="Arial" w:cs="Arial"/>
+        </w:rPr>
+      </w:pPr>
+    </w:p>
+    <w:p>
+      <w:pPr>
+        <w:rPr>
+          <w:rFonts w:ascii="Arial" w:hAnsi="Arial" w:cs="Arial"/>
+        </w:rPr>
+      </w:pPr>
+    </w:p>
+    <w:p>
+      <w:pPr>
+        <w:jc w:val="center"/>
+        <w:rPr>
+          <w:rFonts w:ascii="Arial" w:hAnsi="Arial" w:cs="Arial"/>
+          <w:b/>
+          <w:sz w:val="24"/>
+          <w:szCs w:val="24"/>
+        </w:rPr>
+      </w:pPr>
+      <w:r>
+        <w:rPr>
+          <w:rFonts w:ascii="Arial" w:hAnsi="Arial" w:cs="Arial"/>
+          <w:b/>
+          <w:sz w:val="24"/>
+          <w:szCs w:val="24"/>
+        </w:rPr>
+        <w:t>Pós-Graduação em Engenharia de Software</w:t>
+      </w:r>
+    </w:p>
+    <w:p>
+      <w:pPr>
+        <w:jc w:val="center"/>
+        <w:rPr>
+          <w:rFonts w:ascii="Arial" w:hAnsi="Arial" w:cs="Arial"/>
+          <w:b/>
+          <w:sz w:val="24"/>
+          <w:szCs w:val="24"/>
+        </w:rPr>
+      </w:pPr>
+      <w:r>
+        <w:rPr>
+          <w:rFonts w:ascii="Arial" w:hAnsi="Arial" w:cs="Arial"/>
+          <w:b/>
+          <w:sz w:val="24"/>
+          <w:szCs w:val="24"/>
+        </w:rPr>
+        <w:t>Impacta - São Paulo/2018</w:t>
+      </w:r>
+    </w:p>
+    <w:p>
+      <w:pPr>
+        <w:pStyle w:val="Ttulo1"/>
+        <w:numPr>
+          <w:ilvl w:val="0"/>
+          <w:numId w:val="4"/>
+        </w:numPr>
+        <w:rPr>
+          <w:rFonts w:ascii="Arial" w:hAnsi="Arial" w:cs="Arial"/>
+          <w:color w:val="auto"/>
+          <w:sz w:val="24"/>
+          <w:szCs w:val="24"/>
+        </w:rPr>
+      </w:pPr>
+      <w:r>
+        <w:rPr>
+          <w:rFonts w:ascii="Arial" w:hAnsi="Arial" w:cs="Arial"/>
+          <w:color w:val="auto"/>
+          <w:sz w:val="24"/>
+          <w:szCs w:val="24"/>
+        </w:rPr>
+        <w:lastRenderedPageBreak/>
+        <w:t xml:space="preserve">DFD Capacidade de </w:t>
+      </w:r>
+      <w:r>
+        <w:rPr>
+          <w:rFonts w:ascii="Arial" w:hAnsi="Arial" w:cs="Arial"/>
+          <w:color w:val="auto"/>
+          <w:sz w:val="24"/>
+          <w:szCs w:val="24"/>
+        </w:rPr>
+        <w:t>Matrícula do Aluno e Registro no PIA (Plano Individual de Atendimento)</w:t>
+      </w:r>
+      <w:r>
+        <w:rPr>
+          <w:rFonts w:ascii="Arial" w:hAnsi="Arial" w:cs="Arial"/>
+          <w:color w:val="auto"/>
+          <w:sz w:val="24"/>
+          <w:szCs w:val="24"/>
+        </w:rPr>
+        <w:t>:</w:t>
       </w:r>
     </w:p>
     <w:p/>
-    <w:p/>
-    <w:p/>
-    <w:p/>
-    <w:p/>
-    <w:p/>
-    <w:p/>
-    <w:p/>
-    <w:p>
-      <w:r>
-        <w:rPr>
+    <w:p>
+      <w:pPr>
+        <w:rPr>
+          <w:rFonts w:ascii="Arial" w:hAnsi="Arial" w:cs="Arial"/>
+        </w:rPr>
+      </w:pPr>
+      <w:r>
+        <w:rPr>
+          <w:rFonts w:ascii="Arial" w:hAnsi="Arial" w:cs="Arial"/>
+        </w:rPr>
+        <w:br w:type="textWrapping" w:clear="all"/>
+      </w:r>
+      <w:r>
+        <w:rPr>
+          <w:rFonts w:ascii="Arial" w:hAnsi="Arial" w:cs="Arial"/>
           <w:noProof/>
         </w:rPr>
         <w:drawing>
-          <wp:inline distT="0" distB="0" distL="0" distR="0" wp14:anchorId="7670C63E" wp14:editId="39CF2226">
-            <wp:extent cx="5334000" cy="6686550"/>
-            <wp:effectExtent l="0" t="0" r="0" b="0"/>
-            <wp:docPr id="25" name="Imagem 25"/>
+          <wp:inline distT="0" distB="0" distL="0" distR="0">
+            <wp:extent cx="5400040" cy="6167120"/>
+            <wp:effectExtent l="0" t="0" r="0" b="5080"/>
+            <wp:docPr id="1" name="Imagem 1"/>
             <wp:cNvGraphicFramePr>
               <a:graphicFrameLocks xmlns:a="http://schemas.openxmlformats.org/drawingml/2006/main" noChangeAspect="1"/>
             </wp:cNvGraphicFramePr>
@@ -77,11 +851,17 @@
               <a:graphicData uri="http://schemas.openxmlformats.org/drawingml/2006/picture">
                 <pic:pic xmlns:pic="http://schemas.openxmlformats.org/drawingml/2006/picture">
                   <pic:nvPicPr>
-                    <pic:cNvPr id="1" name=""/>
+                    <pic:cNvPr id="1" name="Diagrama Processo Mable (2).png"/>
                     <pic:cNvPicPr/>
                   </pic:nvPicPr>
                   <pic:blipFill>
-                    <a:blip r:embed="rId8"/>
+                    <a:blip r:embed="rId8">
+                      <a:extLst>
+                        <a:ext uri="{28A0092B-C50C-407E-A947-70E740481C1C}">
+                          <a14:useLocalDpi xmlns:a14="http://schemas.microsoft.com/office/drawing/2010/main" val="0"/>
+                        </a:ext>
+                      </a:extLst>
+                    </a:blip>
                     <a:stretch>
                       <a:fillRect/>
                     </a:stretch>
@@ -89,7 +869,7 @@
                   <pic:spPr>
                     <a:xfrm>
                       <a:off x="0" y="0"/>
-                      <a:ext cx="5334000" cy="6686550"/>
+                      <a:ext cx="5400040" cy="6167120"/>
                     </a:xfrm>
                     <a:prstGeom prst="rect">
                       <a:avLst/>
@@ -101,39 +881,140 @@
           </wp:inline>
         </w:drawing>
       </w:r>
-      <w:r>
-        <w:br w:type="textWrapping" w:clear="all"/>
-      </w:r>
-    </w:p>
-    <w:p>
-      <w:pPr>
-        <w:rPr>
+    </w:p>
+    <w:p>
+      <w:pPr>
+        <w:rPr>
+          <w:rFonts w:ascii="Arial" w:hAnsi="Arial" w:cs="Arial"/>
           <w:noProof/>
           <w:lang w:val="en-US"/>
         </w:rPr>
       </w:pPr>
-      <w:r>
-        <w:rPr>
+    </w:p>
+    <w:p>
+      <w:pPr>
+        <w:rPr>
+          <w:rFonts w:ascii="Arial" w:hAnsi="Arial" w:cs="Arial"/>
           <w:noProof/>
           <w:lang w:val="en-US"/>
         </w:rPr>
-        <w:br w:type="page"/>
-      </w:r>
-    </w:p>
-    <w:p>
-      <w:pPr>
-        <w:jc w:val="center"/>
-      </w:pPr>
-      <w:r>
-        <w:rPr>
+      </w:pPr>
+    </w:p>
+    <w:p>
+      <w:pPr>
+        <w:rPr>
+          <w:rFonts w:ascii="Arial" w:hAnsi="Arial" w:cs="Arial"/>
           <w:noProof/>
+          <w:lang w:val="en-US"/>
+        </w:rPr>
+      </w:pPr>
+    </w:p>
+    <w:p>
+      <w:pPr>
+        <w:jc w:val="center"/>
+        <w:rPr>
+          <w:rFonts w:ascii="Arial" w:hAnsi="Arial" w:cs="Arial"/>
+          <w:b/>
+          <w:sz w:val="24"/>
+          <w:szCs w:val="24"/>
+        </w:rPr>
+      </w:pPr>
+      <w:r>
+        <w:rPr>
+          <w:rFonts w:ascii="Arial" w:hAnsi="Arial" w:cs="Arial"/>
+          <w:b/>
+          <w:sz w:val="24"/>
+          <w:szCs w:val="24"/>
+        </w:rPr>
+        <w:t>Pós-Graduação em Engenharia de Software</w:t>
+      </w:r>
+    </w:p>
+    <w:p>
+      <w:pPr>
+        <w:jc w:val="center"/>
+        <w:rPr>
+          <w:rFonts w:ascii="Arial" w:hAnsi="Arial" w:cs="Arial"/>
+          <w:b/>
+          <w:sz w:val="24"/>
+          <w:szCs w:val="24"/>
+        </w:rPr>
+      </w:pPr>
+      <w:r>
+        <w:rPr>
+          <w:rFonts w:ascii="Arial" w:hAnsi="Arial" w:cs="Arial"/>
+          <w:b/>
+          <w:sz w:val="24"/>
+          <w:szCs w:val="24"/>
+        </w:rPr>
+        <w:t>Impacta - São Paulo/2018</w:t>
+      </w:r>
+    </w:p>
+    <w:p>
+      <w:pPr>
+        <w:pStyle w:val="PargrafodaLista"/>
+        <w:numPr>
+          <w:ilvl w:val="0"/>
+          <w:numId w:val="4"/>
+        </w:numPr>
+        <w:rPr>
+          <w:rFonts w:ascii="Arial" w:hAnsi="Arial" w:cs="Arial"/>
+          <w:b/>
+          <w:sz w:val="24"/>
+          <w:szCs w:val="24"/>
+        </w:rPr>
+      </w:pPr>
+      <w:r>
+        <w:rPr>
+          <w:rFonts w:ascii="Arial" w:hAnsi="Arial" w:cs="Arial"/>
+          <w:b/>
+          <w:sz w:val="24"/>
+          <w:szCs w:val="24"/>
         </w:rPr>
         <w:lastRenderedPageBreak/>
+        <w:t xml:space="preserve">DFD Capacidade de </w:t>
+      </w:r>
+      <w:r>
+        <w:rPr>
+          <w:rFonts w:ascii="Arial" w:hAnsi="Arial" w:cs="Arial"/>
+          <w:b/>
+          <w:sz w:val="24"/>
+          <w:szCs w:val="24"/>
+        </w:rPr>
+        <w:t>Rem</w:t>
+      </w:r>
+      <w:r>
+        <w:rPr>
+          <w:rFonts w:ascii="Arial" w:hAnsi="Arial" w:cs="Arial"/>
+          <w:b/>
+          <w:sz w:val="24"/>
+          <w:szCs w:val="24"/>
+        </w:rPr>
+        <w:t>atrícula:</w:t>
+      </w:r>
+    </w:p>
+    <w:p>
+      <w:pPr>
+        <w:ind w:left="360"/>
+        <w:rPr>
+          <w:rFonts w:ascii="Arial" w:hAnsi="Arial" w:cs="Arial"/>
+          <w:b/>
+          <w:sz w:val="24"/>
+          <w:szCs w:val="24"/>
+        </w:rPr>
+      </w:pPr>
+      <w:r>
+        <w:rPr>
+          <w:rFonts w:ascii="Arial" w:hAnsi="Arial" w:cs="Arial"/>
+          <w:b/>
+          <w:noProof/>
+          <w:sz w:val="24"/>
+          <w:szCs w:val="24"/>
+        </w:rPr>
         <w:drawing>
           <wp:inline distT="0" distB="0" distL="0" distR="0">
-            <wp:extent cx="4324954" cy="4058216"/>
-            <wp:effectExtent l="0" t="0" r="0" b="0"/>
-            <wp:docPr id="4" name="Imagem 4"/>
+            <wp:extent cx="5400040" cy="6257925"/>
+            <wp:effectExtent l="0" t="0" r="0" b="9525"/>
+            <wp:docPr id="3" name="Imagem 3"/>
             <wp:cNvGraphicFramePr>
               <a:graphicFrameLocks xmlns:a="http://schemas.openxmlformats.org/drawingml/2006/main" noChangeAspect="1"/>
             </wp:cNvGraphicFramePr>
@@ -141,7 +1022,7 @@
               <a:graphicData uri="http://schemas.openxmlformats.org/drawingml/2006/picture">
                 <pic:pic xmlns:pic="http://schemas.openxmlformats.org/drawingml/2006/picture">
                   <pic:nvPicPr>
-                    <pic:cNvPr id="4" name="Capturar.PNG"/>
+                    <pic:cNvPr id="3" name="Diagrama Processo Mable (3).png"/>
                     <pic:cNvPicPr/>
                   </pic:nvPicPr>
                   <pic:blipFill>
@@ -159,7 +1040,7 @@
                   <pic:spPr>
                     <a:xfrm>
                       <a:off x="0" y="0"/>
-                      <a:ext cx="4324954" cy="4058216"/>
+                      <a:ext cx="5400040" cy="6257925"/>
                     </a:xfrm>
                     <a:prstGeom prst="rect">
                       <a:avLst/>
@@ -172,20 +1053,157 @@
         </w:drawing>
       </w:r>
     </w:p>
-    <w:p/>
-    <w:p>
-      <w:pPr>
-        <w:jc w:val="center"/>
-      </w:pPr>
-      <w:r>
-        <w:rPr>
+    <w:p>
+      <w:pPr>
+        <w:ind w:left="360"/>
+        <w:rPr>
+          <w:rFonts w:ascii="Arial" w:hAnsi="Arial" w:cs="Arial"/>
+          <w:b/>
+          <w:sz w:val="24"/>
+          <w:szCs w:val="24"/>
+        </w:rPr>
+      </w:pPr>
+    </w:p>
+    <w:p>
+      <w:pPr>
+        <w:jc w:val="center"/>
+        <w:rPr>
+          <w:rFonts w:ascii="Arial" w:hAnsi="Arial" w:cs="Arial"/>
+          <w:b/>
+          <w:sz w:val="24"/>
+          <w:szCs w:val="24"/>
+        </w:rPr>
+      </w:pPr>
+    </w:p>
+    <w:p>
+      <w:pPr>
+        <w:jc w:val="center"/>
+        <w:rPr>
+          <w:rFonts w:ascii="Arial" w:hAnsi="Arial" w:cs="Arial"/>
+          <w:b/>
+          <w:sz w:val="24"/>
+          <w:szCs w:val="24"/>
+        </w:rPr>
+      </w:pPr>
+    </w:p>
+    <w:p>
+      <w:pPr>
+        <w:jc w:val="center"/>
+        <w:rPr>
+          <w:rFonts w:ascii="Arial" w:hAnsi="Arial" w:cs="Arial"/>
+          <w:b/>
+          <w:sz w:val="24"/>
+          <w:szCs w:val="24"/>
+        </w:rPr>
+      </w:pPr>
+    </w:p>
+    <w:p>
+      <w:pPr>
+        <w:jc w:val="center"/>
+        <w:rPr>
+          <w:rFonts w:ascii="Arial" w:hAnsi="Arial" w:cs="Arial"/>
+          <w:b/>
+          <w:sz w:val="24"/>
+          <w:szCs w:val="24"/>
+        </w:rPr>
+      </w:pPr>
+      <w:r>
+        <w:rPr>
+          <w:rFonts w:ascii="Arial" w:hAnsi="Arial" w:cs="Arial"/>
+          <w:b/>
+          <w:sz w:val="24"/>
+          <w:szCs w:val="24"/>
+        </w:rPr>
+        <w:t>Pós-Graduação em Engenharia de Software</w:t>
+      </w:r>
+    </w:p>
+    <w:p>
+      <w:pPr>
+        <w:jc w:val="center"/>
+        <w:rPr>
+          <w:rFonts w:ascii="Arial" w:hAnsi="Arial" w:cs="Arial"/>
+          <w:b/>
+          <w:sz w:val="24"/>
+          <w:szCs w:val="24"/>
+        </w:rPr>
+      </w:pPr>
+      <w:r>
+        <w:rPr>
+          <w:rFonts w:ascii="Arial" w:hAnsi="Arial" w:cs="Arial"/>
+          <w:b/>
+          <w:sz w:val="24"/>
+          <w:szCs w:val="24"/>
+        </w:rPr>
+        <w:t>Impacta - São Paulo/2018</w:t>
+      </w:r>
+    </w:p>
+    <w:p>
+      <w:pPr>
+        <w:ind w:left="360"/>
+        <w:rPr>
+          <w:rFonts w:ascii="Arial" w:hAnsi="Arial" w:cs="Arial"/>
           <w:noProof/>
+          <w:lang w:val="en-US"/>
+        </w:rPr>
+      </w:pPr>
+      <w:r>
+        <w:rPr>
+          <w:rFonts w:ascii="Arial" w:hAnsi="Arial" w:cs="Arial"/>
+          <w:b/>
+          <w:sz w:val="24"/>
+          <w:szCs w:val="24"/>
+        </w:rPr>
+        <w:br w:type="page"/>
+      </w:r>
+    </w:p>
+    <w:p>
+      <w:pPr>
+        <w:pStyle w:val="Ttulo1"/>
+        <w:numPr>
+          <w:ilvl w:val="0"/>
+          <w:numId w:val="4"/>
+        </w:numPr>
+        <w:rPr>
+          <w:rFonts w:ascii="Arial" w:hAnsi="Arial" w:cs="Arial"/>
+          <w:color w:val="auto"/>
+          <w:sz w:val="24"/>
+          <w:szCs w:val="24"/>
+        </w:rPr>
+      </w:pPr>
+      <w:r>
+        <w:rPr>
+          <w:rFonts w:ascii="Arial" w:hAnsi="Arial" w:cs="Arial"/>
+          <w:color w:val="auto"/>
+          <w:sz w:val="24"/>
+          <w:szCs w:val="24"/>
+        </w:rPr>
+        <w:lastRenderedPageBreak/>
+        <w:t>DFD Capacidade de Agendar acompanhamento:</w:t>
+      </w:r>
+    </w:p>
+    <w:p>
+      <w:pPr>
+        <w:rPr>
+          <w:rFonts w:ascii="Arial" w:hAnsi="Arial" w:cs="Arial"/>
+        </w:rPr>
+      </w:pPr>
+    </w:p>
+    <w:p>
+      <w:pPr>
+        <w:rPr>
+          <w:rFonts w:ascii="Arial" w:hAnsi="Arial" w:cs="Arial"/>
+        </w:rPr>
+      </w:pPr>
+      <w:r>
+        <w:rPr>
+          <w:rFonts w:ascii="Arial" w:hAnsi="Arial" w:cs="Arial"/>
+          <w:noProof/>
         </w:rPr>
         <w:drawing>
-          <wp:inline distT="0" distB="0" distL="0" distR="0" wp14:anchorId="4EF89625" wp14:editId="011A7C38">
-            <wp:extent cx="2590800" cy="3705225"/>
-            <wp:effectExtent l="0" t="0" r="0" b="9525"/>
-            <wp:docPr id="7" name="Imagem 7"/>
+          <wp:inline distT="0" distB="0" distL="0" distR="0">
+            <wp:extent cx="2486025" cy="3373891"/>
+            <wp:effectExtent l="0" t="0" r="0" b="0"/>
+            <wp:docPr id="5" name="Imagem 5"/>
             <wp:cNvGraphicFramePr>
               <a:graphicFrameLocks xmlns:a="http://schemas.openxmlformats.org/drawingml/2006/main" noChangeAspect="1"/>
             </wp:cNvGraphicFramePr>
@@ -193,11 +1211,17 @@
               <a:graphicData uri="http://schemas.openxmlformats.org/drawingml/2006/picture">
                 <pic:pic xmlns:pic="http://schemas.openxmlformats.org/drawingml/2006/picture">
                   <pic:nvPicPr>
-                    <pic:cNvPr id="1" name=""/>
+                    <pic:cNvPr id="5" name="Diagrama Processo Mable (4).png"/>
                     <pic:cNvPicPr/>
                   </pic:nvPicPr>
                   <pic:blipFill>
-                    <a:blip r:embed="rId10"/>
+                    <a:blip r:embed="rId10">
+                      <a:extLst>
+                        <a:ext uri="{28A0092B-C50C-407E-A947-70E740481C1C}">
+                          <a14:useLocalDpi xmlns:a14="http://schemas.microsoft.com/office/drawing/2010/main" val="0"/>
+                        </a:ext>
+                      </a:extLst>
+                    </a:blip>
                     <a:stretch>
                       <a:fillRect/>
                     </a:stretch>
@@ -205,7 +1229,7 @@
                   <pic:spPr>
                     <a:xfrm>
                       <a:off x="0" y="0"/>
-                      <a:ext cx="2590800" cy="3705225"/>
+                      <a:ext cx="2489616" cy="3378764"/>
                     </a:xfrm>
                     <a:prstGeom prst="rect">
                       <a:avLst/>
@@ -217,18 +1241,32 @@
           </wp:inline>
         </w:drawing>
       </w:r>
-    </w:p>
-    <w:p>
-      <w:r>
+      <w:bookmarkStart w:id="0" w:name="_GoBack"/>
+      <w:bookmarkEnd w:id="0"/>
+    </w:p>
+    <w:p>
+      <w:pPr>
+        <w:rPr>
+          <w:rFonts w:ascii="Arial" w:hAnsi="Arial" w:cs="Arial"/>
+        </w:rPr>
+      </w:pPr>
+      <w:r>
+        <w:rPr>
+          <w:rFonts w:ascii="Arial" w:hAnsi="Arial" w:cs="Arial"/>
+        </w:rPr>
         <w:br w:type="page"/>
       </w:r>
     </w:p>
     <w:p>
       <w:pPr>
         <w:jc w:val="center"/>
-      </w:pPr>
-      <w:r>
-        <w:rPr>
+        <w:rPr>
+          <w:rFonts w:ascii="Arial" w:hAnsi="Arial" w:cs="Arial"/>
+        </w:rPr>
+      </w:pPr>
+      <w:r>
+        <w:rPr>
+          <w:rFonts w:ascii="Arial" w:hAnsi="Arial" w:cs="Arial"/>
           <w:noProof/>
         </w:rPr>
         <w:lastRenderedPageBreak/>
@@ -272,14 +1310,21 @@
     <w:p>
       <w:pPr>
         <w:jc w:val="center"/>
-      </w:pPr>
-    </w:p>
-    <w:p>
-      <w:pPr>
-        <w:jc w:val="center"/>
-      </w:pPr>
-      <w:r>
-        <w:rPr>
+        <w:rPr>
+          <w:rFonts w:ascii="Arial" w:hAnsi="Arial" w:cs="Arial"/>
+        </w:rPr>
+      </w:pPr>
+    </w:p>
+    <w:p>
+      <w:pPr>
+        <w:jc w:val="center"/>
+        <w:rPr>
+          <w:rFonts w:ascii="Arial" w:hAnsi="Arial" w:cs="Arial"/>
+        </w:rPr>
+      </w:pPr>
+      <w:r>
+        <w:rPr>
+          <w:rFonts w:ascii="Arial" w:hAnsi="Arial" w:cs="Arial"/>
           <w:noProof/>
         </w:rPr>
         <w:drawing>
@@ -319,15 +1364,22 @@
         </w:drawing>
       </w:r>
       <w:r>
+        <w:rPr>
+          <w:rFonts w:ascii="Arial" w:hAnsi="Arial" w:cs="Arial"/>
+        </w:rPr>
         <w:br w:type="page"/>
       </w:r>
     </w:p>
     <w:p>
       <w:pPr>
         <w:jc w:val="center"/>
-      </w:pPr>
-      <w:r>
-        <w:rPr>
+        <w:rPr>
+          <w:rFonts w:ascii="Arial" w:hAnsi="Arial" w:cs="Arial"/>
+        </w:rPr>
+      </w:pPr>
+      <w:r>
+        <w:rPr>
+          <w:rFonts w:ascii="Arial" w:hAnsi="Arial" w:cs="Arial"/>
           <w:noProof/>
         </w:rPr>
         <w:lastRenderedPageBreak/>
@@ -371,9 +1423,13 @@
     <w:p>
       <w:pPr>
         <w:jc w:val="center"/>
-      </w:pPr>
-      <w:r>
-        <w:rPr>
+        <w:rPr>
+          <w:rFonts w:ascii="Arial" w:hAnsi="Arial" w:cs="Arial"/>
+        </w:rPr>
+      </w:pPr>
+      <w:r>
+        <w:rPr>
+          <w:rFonts w:ascii="Arial" w:hAnsi="Arial" w:cs="Arial"/>
           <w:noProof/>
         </w:rPr>
         <w:drawing>
@@ -416,29 +1472,45 @@
     <w:p>
       <w:pPr>
         <w:jc w:val="center"/>
-      </w:pPr>
-    </w:p>
-    <w:p>
-      <w:pPr>
-        <w:jc w:val="center"/>
-      </w:pPr>
-    </w:p>
-    <w:p>
-      <w:pPr>
-        <w:jc w:val="center"/>
-      </w:pPr>
-    </w:p>
-    <w:p>
-      <w:pPr>
-        <w:jc w:val="center"/>
-      </w:pPr>
-    </w:p>
-    <w:p>
-      <w:pPr>
-        <w:jc w:val="center"/>
-      </w:pPr>
-      <w:r>
-        <w:rPr>
+        <w:rPr>
+          <w:rFonts w:ascii="Arial" w:hAnsi="Arial" w:cs="Arial"/>
+        </w:rPr>
+      </w:pPr>
+    </w:p>
+    <w:p>
+      <w:pPr>
+        <w:jc w:val="center"/>
+        <w:rPr>
+          <w:rFonts w:ascii="Arial" w:hAnsi="Arial" w:cs="Arial"/>
+        </w:rPr>
+      </w:pPr>
+    </w:p>
+    <w:p>
+      <w:pPr>
+        <w:jc w:val="center"/>
+        <w:rPr>
+          <w:rFonts w:ascii="Arial" w:hAnsi="Arial" w:cs="Arial"/>
+        </w:rPr>
+      </w:pPr>
+    </w:p>
+    <w:p>
+      <w:pPr>
+        <w:jc w:val="center"/>
+        <w:rPr>
+          <w:rFonts w:ascii="Arial" w:hAnsi="Arial" w:cs="Arial"/>
+        </w:rPr>
+      </w:pPr>
+    </w:p>
+    <w:p>
+      <w:pPr>
+        <w:jc w:val="center"/>
+        <w:rPr>
+          <w:rFonts w:ascii="Arial" w:hAnsi="Arial" w:cs="Arial"/>
+        </w:rPr>
+      </w:pPr>
+      <w:r>
+        <w:rPr>
+          <w:rFonts w:ascii="Arial" w:hAnsi="Arial" w:cs="Arial"/>
           <w:noProof/>
         </w:rPr>
         <w:lastRenderedPageBreak/>
@@ -482,9 +1554,13 @@
     <w:p>
       <w:pPr>
         <w:jc w:val="center"/>
-      </w:pPr>
-      <w:r>
-        <w:rPr>
+        <w:rPr>
+          <w:rFonts w:ascii="Arial" w:hAnsi="Arial" w:cs="Arial"/>
+        </w:rPr>
+      </w:pPr>
+      <w:r>
+        <w:rPr>
+          <w:rFonts w:ascii="Arial" w:hAnsi="Arial" w:cs="Arial"/>
           <w:noProof/>
         </w:rPr>
         <w:drawing>
@@ -527,23 +1603,39 @@
     <w:p>
       <w:pPr>
         <w:jc w:val="center"/>
-      </w:pPr>
-    </w:p>
-    <w:p>
-      <w:pPr>
-        <w:jc w:val="center"/>
-      </w:pPr>
-    </w:p>
-    <w:p/>
+        <w:rPr>
+          <w:rFonts w:ascii="Arial" w:hAnsi="Arial" w:cs="Arial"/>
+        </w:rPr>
+      </w:pPr>
+    </w:p>
+    <w:p>
+      <w:pPr>
+        <w:jc w:val="center"/>
+        <w:rPr>
+          <w:rFonts w:ascii="Arial" w:hAnsi="Arial" w:cs="Arial"/>
+        </w:rPr>
+      </w:pPr>
+    </w:p>
+    <w:p>
+      <w:pPr>
+        <w:rPr>
+          <w:rFonts w:ascii="Arial" w:hAnsi="Arial" w:cs="Arial"/>
+        </w:rPr>
+      </w:pPr>
+    </w:p>
     <w:p>
       <w:pPr>
         <w:tabs>
           <w:tab w:val="left" w:pos="2355"/>
         </w:tabs>
         <w:jc w:val="center"/>
-      </w:pPr>
-      <w:r>
-        <w:rPr>
+        <w:rPr>
+          <w:rFonts w:ascii="Arial" w:hAnsi="Arial" w:cs="Arial"/>
+        </w:rPr>
+      </w:pPr>
+      <w:r>
+        <w:rPr>
+          <w:rFonts w:ascii="Arial" w:hAnsi="Arial" w:cs="Arial"/>
           <w:noProof/>
         </w:rPr>
         <w:lastRenderedPageBreak/>
@@ -590,9 +1682,13 @@
           <w:tab w:val="left" w:pos="2355"/>
         </w:tabs>
         <w:jc w:val="center"/>
-      </w:pPr>
-      <w:r>
-        <w:rPr>
+        <w:rPr>
+          <w:rFonts w:ascii="Arial" w:hAnsi="Arial" w:cs="Arial"/>
+        </w:rPr>
+      </w:pPr>
+      <w:r>
+        <w:rPr>
+          <w:rFonts w:ascii="Arial" w:hAnsi="Arial" w:cs="Arial"/>
           <w:noProof/>
         </w:rPr>
         <w:drawing>
@@ -638,9 +1734,13 @@
           <w:tab w:val="left" w:pos="2355"/>
         </w:tabs>
         <w:jc w:val="center"/>
-      </w:pPr>
-      <w:r>
-        <w:rPr>
+        <w:rPr>
+          <w:rFonts w:ascii="Arial" w:hAnsi="Arial" w:cs="Arial"/>
+        </w:rPr>
+      </w:pPr>
+      <w:r>
+        <w:rPr>
+          <w:rFonts w:ascii="Arial" w:hAnsi="Arial" w:cs="Arial"/>
           <w:noProof/>
         </w:rPr>
         <w:lastRenderedPageBreak/>
@@ -680,24 +1780,76 @@
           </wp:inline>
         </w:drawing>
       </w:r>
-      <w:bookmarkStart w:id="0" w:name="_GoBack"/>
-      <w:bookmarkEnd w:id="0"/>
-    </w:p>
-    <w:p/>
-    <w:p/>
-    <w:p/>
-    <w:p/>
-    <w:p/>
-    <w:p/>
-    <w:p/>
-    <w:p/>
+    </w:p>
+    <w:p>
+      <w:pPr>
+        <w:rPr>
+          <w:rFonts w:ascii="Arial" w:hAnsi="Arial" w:cs="Arial"/>
+        </w:rPr>
+      </w:pPr>
+    </w:p>
+    <w:p>
+      <w:pPr>
+        <w:rPr>
+          <w:rFonts w:ascii="Arial" w:hAnsi="Arial" w:cs="Arial"/>
+        </w:rPr>
+      </w:pPr>
+    </w:p>
+    <w:p>
+      <w:pPr>
+        <w:rPr>
+          <w:rFonts w:ascii="Arial" w:hAnsi="Arial" w:cs="Arial"/>
+        </w:rPr>
+      </w:pPr>
+    </w:p>
+    <w:p>
+      <w:pPr>
+        <w:rPr>
+          <w:rFonts w:ascii="Arial" w:hAnsi="Arial" w:cs="Arial"/>
+        </w:rPr>
+      </w:pPr>
+    </w:p>
+    <w:p>
+      <w:pPr>
+        <w:rPr>
+          <w:rFonts w:ascii="Arial" w:hAnsi="Arial" w:cs="Arial"/>
+        </w:rPr>
+      </w:pPr>
+    </w:p>
+    <w:p>
+      <w:pPr>
+        <w:rPr>
+          <w:rFonts w:ascii="Arial" w:hAnsi="Arial" w:cs="Arial"/>
+        </w:rPr>
+      </w:pPr>
+    </w:p>
+    <w:p>
+      <w:pPr>
+        <w:rPr>
+          <w:rFonts w:ascii="Arial" w:hAnsi="Arial" w:cs="Arial"/>
+        </w:rPr>
+      </w:pPr>
+    </w:p>
+    <w:p>
+      <w:pPr>
+        <w:rPr>
+          <w:rFonts w:ascii="Arial" w:hAnsi="Arial" w:cs="Arial"/>
+        </w:rPr>
+      </w:pPr>
+    </w:p>
     <w:p>
       <w:pPr>
         <w:tabs>
           <w:tab w:val="left" w:pos="3270"/>
         </w:tabs>
-      </w:pPr>
-      <w:r>
+        <w:rPr>
+          <w:rFonts w:ascii="Arial" w:hAnsi="Arial" w:cs="Arial"/>
+        </w:rPr>
+      </w:pPr>
+      <w:r>
+        <w:rPr>
+          <w:rFonts w:ascii="Arial" w:hAnsi="Arial" w:cs="Arial"/>
+        </w:rPr>
         <w:tab/>
       </w:r>
     </w:p>
@@ -764,6 +1916,95 @@
 <file path=word/numbering.xml><?xml version="1.0" encoding="utf-8"?>
 <w:numbering xmlns:wpc="http://schemas.microsoft.com/office/word/2010/wordprocessingCanvas" xmlns:cx="http://schemas.microsoft.com/office/drawing/2014/chartex" xmlns:cx1="http://schemas.microsoft.com/office/drawing/2015/9/8/chartex" xmlns:cx2="http://schemas.microsoft.com/office/drawing/2015/10/21/chartex" xmlns:cx3="http://schemas.microsoft.com/office/drawing/2016/5/9/chartex" xmlns:cx4="http://schemas.microsoft.com/office/drawing/2016/5/10/chartex" xmlns:cx5="http://schemas.microsoft.com/office/drawing/2016/5/11/chartex" xmlns:cx6="http://schemas.microsoft.com/office/drawing/2016/5/12/chartex" xmlns:cx7="http://schemas.microsoft.com/office/drawing/2016/5/13/chartex" xmlns:cx8="http://schemas.microsoft.com/office/drawing/2016/5/14/chartex" xmlns:mc="http://schemas.openxmlformats.org/markup-compatibility/2006" xmlns:aink="http://schemas.microsoft.com/office/drawing/2016/ink" xmlns:am3d="http://schemas.microsoft.com/office/drawing/2017/model3d" xmlns:o="urn:schemas-microsoft-com:office:office" xmlns:r="http://schemas.openxmlformats.org/officeDocument/2006/relationships" xmlns:m="http://schemas.openxmlformats.org/officeDocument/2006/math" xmlns:v="urn:schemas-microsoft-com:vml" xmlns:wp14="http://schemas.microsoft.com/office/word/2010/wordprocessingDrawing" xmlns:wp="http://schemas.openxmlformats.org/drawingml/2006/wordprocessingDrawing" xmlns:w10="urn:schemas-microsoft-com:office:word" xmlns:w="http://schemas.openxmlformats.org/wordprocessingml/2006/main" xmlns:w14="http://schemas.microsoft.com/office/word/2010/wordml" xmlns:w15="http://schemas.microsoft.com/office/word/2012/wordml" xmlns:w16cid="http://schemas.microsoft.com/office/word/2016/wordml/cid" xmlns:w16se="http://schemas.microsoft.com/office/word/2015/wordml/symex" xmlns:wpg="http://schemas.microsoft.com/office/word/2010/wordprocessingGroup" xmlns:wpi="http://schemas.microsoft.com/office/word/2010/wordprocessingInk" xmlns:wne="http://schemas.microsoft.com/office/word/2006/wordml" xmlns:wps="http://schemas.microsoft.com/office/word/2010/wordprocessingShape" mc:Ignorable="w14 w15 w16se w16cid wp14">
   <w:abstractNum w:abstractNumId="0" w15:restartNumberingAfterBreak="0">
+    <w:nsid w:val="11730D4C"/>
+    <w:multiLevelType w:val="hybridMultilevel"/>
+    <w:tmpl w:val="2AEE3332"/>
+    <w:lvl w:ilvl="0" w:tplc="0416000F">
+      <w:start w:val="1"/>
+      <w:numFmt w:val="decimal"/>
+      <w:lvlText w:val="%1."/>
+      <w:lvlJc w:val="left"/>
+      <w:pPr>
+        <w:ind w:left="720" w:hanging="360"/>
+      </w:pPr>
+      <w:rPr>
+        <w:rFonts w:hint="default"/>
+      </w:rPr>
+    </w:lvl>
+    <w:lvl w:ilvl="1" w:tplc="04160019" w:tentative="1">
+      <w:start w:val="1"/>
+      <w:numFmt w:val="lowerLetter"/>
+      <w:lvlText w:val="%2."/>
+      <w:lvlJc w:val="left"/>
+      <w:pPr>
+        <w:ind w:left="1440" w:hanging="360"/>
+      </w:pPr>
+    </w:lvl>
+    <w:lvl w:ilvl="2" w:tplc="0416001B" w:tentative="1">
+      <w:start w:val="1"/>
+      <w:numFmt w:val="lowerRoman"/>
+      <w:lvlText w:val="%3."/>
+      <w:lvlJc w:val="right"/>
+      <w:pPr>
+        <w:ind w:left="2160" w:hanging="180"/>
+      </w:pPr>
+    </w:lvl>
+    <w:lvl w:ilvl="3" w:tplc="0416000F" w:tentative="1">
+      <w:start w:val="1"/>
+      <w:numFmt w:val="decimal"/>
+      <w:lvlText w:val="%4."/>
+      <w:lvlJc w:val="left"/>
+      <w:pPr>
+        <w:ind w:left="2880" w:hanging="360"/>
+      </w:pPr>
+    </w:lvl>
+    <w:lvl w:ilvl="4" w:tplc="04160019" w:tentative="1">
+      <w:start w:val="1"/>
+      <w:numFmt w:val="lowerLetter"/>
+      <w:lvlText w:val="%5."/>
+      <w:lvlJc w:val="left"/>
+      <w:pPr>
+        <w:ind w:left="3600" w:hanging="360"/>
+      </w:pPr>
+    </w:lvl>
+    <w:lvl w:ilvl="5" w:tplc="0416001B" w:tentative="1">
+      <w:start w:val="1"/>
+      <w:numFmt w:val="lowerRoman"/>
+      <w:lvlText w:val="%6."/>
+      <w:lvlJc w:val="right"/>
+      <w:pPr>
+        <w:ind w:left="4320" w:hanging="180"/>
+      </w:pPr>
+    </w:lvl>
+    <w:lvl w:ilvl="6" w:tplc="0416000F" w:tentative="1">
+      <w:start w:val="1"/>
+      <w:numFmt w:val="decimal"/>
+      <w:lvlText w:val="%7."/>
+      <w:lvlJc w:val="left"/>
+      <w:pPr>
+        <w:ind w:left="5040" w:hanging="360"/>
+      </w:pPr>
+    </w:lvl>
+    <w:lvl w:ilvl="7" w:tplc="04160019" w:tentative="1">
+      <w:start w:val="1"/>
+      <w:numFmt w:val="lowerLetter"/>
+      <w:lvlText w:val="%8."/>
+      <w:lvlJc w:val="left"/>
+      <w:pPr>
+        <w:ind w:left="5760" w:hanging="360"/>
+      </w:pPr>
+    </w:lvl>
+    <w:lvl w:ilvl="8" w:tplc="0416001B" w:tentative="1">
+      <w:start w:val="1"/>
+      <w:numFmt w:val="lowerRoman"/>
+      <w:lvlText w:val="%9."/>
+      <w:lvlJc w:val="right"/>
+      <w:pPr>
+        <w:ind w:left="6480" w:hanging="180"/>
+      </w:pPr>
+    </w:lvl>
+  </w:abstractNum>
+  <w:abstractNum w:abstractNumId="1" w15:restartNumberingAfterBreak="0">
     <w:nsid w:val="12557BAA"/>
     <w:multiLevelType w:val="hybridMultilevel"/>
     <w:tmpl w:val="4612858A"/>
@@ -852,7 +2093,185 @@
       </w:pPr>
     </w:lvl>
   </w:abstractNum>
-  <w:abstractNum w:abstractNumId="1" w15:restartNumberingAfterBreak="0">
+  <w:abstractNum w:abstractNumId="2" w15:restartNumberingAfterBreak="0">
+    <w:nsid w:val="187C03E6"/>
+    <w:multiLevelType w:val="hybridMultilevel"/>
+    <w:tmpl w:val="6376274E"/>
+    <w:lvl w:ilvl="0" w:tplc="0416000F">
+      <w:start w:val="1"/>
+      <w:numFmt w:val="decimal"/>
+      <w:lvlText w:val="%1."/>
+      <w:lvlJc w:val="left"/>
+      <w:pPr>
+        <w:ind w:left="720" w:hanging="360"/>
+      </w:pPr>
+      <w:rPr>
+        <w:rFonts w:hint="default"/>
+      </w:rPr>
+    </w:lvl>
+    <w:lvl w:ilvl="1" w:tplc="04160019" w:tentative="1">
+      <w:start w:val="1"/>
+      <w:numFmt w:val="lowerLetter"/>
+      <w:lvlText w:val="%2."/>
+      <w:lvlJc w:val="left"/>
+      <w:pPr>
+        <w:ind w:left="1440" w:hanging="360"/>
+      </w:pPr>
+    </w:lvl>
+    <w:lvl w:ilvl="2" w:tplc="0416001B" w:tentative="1">
+      <w:start w:val="1"/>
+      <w:numFmt w:val="lowerRoman"/>
+      <w:lvlText w:val="%3."/>
+      <w:lvlJc w:val="right"/>
+      <w:pPr>
+        <w:ind w:left="2160" w:hanging="180"/>
+      </w:pPr>
+    </w:lvl>
+    <w:lvl w:ilvl="3" w:tplc="0416000F" w:tentative="1">
+      <w:start w:val="1"/>
+      <w:numFmt w:val="decimal"/>
+      <w:lvlText w:val="%4."/>
+      <w:lvlJc w:val="left"/>
+      <w:pPr>
+        <w:ind w:left="2880" w:hanging="360"/>
+      </w:pPr>
+    </w:lvl>
+    <w:lvl w:ilvl="4" w:tplc="04160019" w:tentative="1">
+      <w:start w:val="1"/>
+      <w:numFmt w:val="lowerLetter"/>
+      <w:lvlText w:val="%5."/>
+      <w:lvlJc w:val="left"/>
+      <w:pPr>
+        <w:ind w:left="3600" w:hanging="360"/>
+      </w:pPr>
+    </w:lvl>
+    <w:lvl w:ilvl="5" w:tplc="0416001B" w:tentative="1">
+      <w:start w:val="1"/>
+      <w:numFmt w:val="lowerRoman"/>
+      <w:lvlText w:val="%6."/>
+      <w:lvlJc w:val="right"/>
+      <w:pPr>
+        <w:ind w:left="4320" w:hanging="180"/>
+      </w:pPr>
+    </w:lvl>
+    <w:lvl w:ilvl="6" w:tplc="0416000F" w:tentative="1">
+      <w:start w:val="1"/>
+      <w:numFmt w:val="decimal"/>
+      <w:lvlText w:val="%7."/>
+      <w:lvlJc w:val="left"/>
+      <w:pPr>
+        <w:ind w:left="5040" w:hanging="360"/>
+      </w:pPr>
+    </w:lvl>
+    <w:lvl w:ilvl="7" w:tplc="04160019" w:tentative="1">
+      <w:start w:val="1"/>
+      <w:numFmt w:val="lowerLetter"/>
+      <w:lvlText w:val="%8."/>
+      <w:lvlJc w:val="left"/>
+      <w:pPr>
+        <w:ind w:left="5760" w:hanging="360"/>
+      </w:pPr>
+    </w:lvl>
+    <w:lvl w:ilvl="8" w:tplc="0416001B" w:tentative="1">
+      <w:start w:val="1"/>
+      <w:numFmt w:val="lowerRoman"/>
+      <w:lvlText w:val="%9."/>
+      <w:lvlJc w:val="right"/>
+      <w:pPr>
+        <w:ind w:left="6480" w:hanging="180"/>
+      </w:pPr>
+    </w:lvl>
+  </w:abstractNum>
+  <w:abstractNum w:abstractNumId="3" w15:restartNumberingAfterBreak="0">
+    <w:nsid w:val="37C84586"/>
+    <w:multiLevelType w:val="hybridMultilevel"/>
+    <w:tmpl w:val="1C820708"/>
+    <w:lvl w:ilvl="0" w:tplc="0416000F">
+      <w:start w:val="1"/>
+      <w:numFmt w:val="decimal"/>
+      <w:lvlText w:val="%1."/>
+      <w:lvlJc w:val="left"/>
+      <w:pPr>
+        <w:ind w:left="720" w:hanging="360"/>
+      </w:pPr>
+      <w:rPr>
+        <w:rFonts w:hint="default"/>
+      </w:rPr>
+    </w:lvl>
+    <w:lvl w:ilvl="1" w:tplc="04160019" w:tentative="1">
+      <w:start w:val="1"/>
+      <w:numFmt w:val="lowerLetter"/>
+      <w:lvlText w:val="%2."/>
+      <w:lvlJc w:val="left"/>
+      <w:pPr>
+        <w:ind w:left="1440" w:hanging="360"/>
+      </w:pPr>
+    </w:lvl>
+    <w:lvl w:ilvl="2" w:tplc="0416001B" w:tentative="1">
+      <w:start w:val="1"/>
+      <w:numFmt w:val="lowerRoman"/>
+      <w:lvlText w:val="%3."/>
+      <w:lvlJc w:val="right"/>
+      <w:pPr>
+        <w:ind w:left="2160" w:hanging="180"/>
+      </w:pPr>
+    </w:lvl>
+    <w:lvl w:ilvl="3" w:tplc="0416000F" w:tentative="1">
+      <w:start w:val="1"/>
+      <w:numFmt w:val="decimal"/>
+      <w:lvlText w:val="%4."/>
+      <w:lvlJc w:val="left"/>
+      <w:pPr>
+        <w:ind w:left="2880" w:hanging="360"/>
+      </w:pPr>
+    </w:lvl>
+    <w:lvl w:ilvl="4" w:tplc="04160019" w:tentative="1">
+      <w:start w:val="1"/>
+      <w:numFmt w:val="lowerLetter"/>
+      <w:lvlText w:val="%5."/>
+      <w:lvlJc w:val="left"/>
+      <w:pPr>
+        <w:ind w:left="3600" w:hanging="360"/>
+      </w:pPr>
+    </w:lvl>
+    <w:lvl w:ilvl="5" w:tplc="0416001B" w:tentative="1">
+      <w:start w:val="1"/>
+      <w:numFmt w:val="lowerRoman"/>
+      <w:lvlText w:val="%6."/>
+      <w:lvlJc w:val="right"/>
+      <w:pPr>
+        <w:ind w:left="4320" w:hanging="180"/>
+      </w:pPr>
+    </w:lvl>
+    <w:lvl w:ilvl="6" w:tplc="0416000F" w:tentative="1">
+      <w:start w:val="1"/>
+      <w:numFmt w:val="decimal"/>
+      <w:lvlText w:val="%7."/>
+      <w:lvlJc w:val="left"/>
+      <w:pPr>
+        <w:ind w:left="5040" w:hanging="360"/>
+      </w:pPr>
+    </w:lvl>
+    <w:lvl w:ilvl="7" w:tplc="04160019" w:tentative="1">
+      <w:start w:val="1"/>
+      <w:numFmt w:val="lowerLetter"/>
+      <w:lvlText w:val="%8."/>
+      <w:lvlJc w:val="left"/>
+      <w:pPr>
+        <w:ind w:left="5760" w:hanging="360"/>
+      </w:pPr>
+    </w:lvl>
+    <w:lvl w:ilvl="8" w:tplc="0416001B" w:tentative="1">
+      <w:start w:val="1"/>
+      <w:numFmt w:val="lowerRoman"/>
+      <w:lvlText w:val="%9."/>
+      <w:lvlJc w:val="right"/>
+      <w:pPr>
+        <w:ind w:left="6480" w:hanging="180"/>
+      </w:pPr>
+    </w:lvl>
+  </w:abstractNum>
+  <w:abstractNum w:abstractNumId="4" w15:restartNumberingAfterBreak="0">
     <w:nsid w:val="45FF7DB1"/>
     <w:multiLevelType w:val="hybridMultilevel"/>
     <w:tmpl w:val="A01CCAB0"/>
@@ -942,10 +2361,19 @@
     </w:lvl>
   </w:abstractNum>
   <w:num w:numId="1">
+    <w:abstractNumId w:val="1"/>
+  </w:num>
+  <w:num w:numId="2">
+    <w:abstractNumId w:val="4"/>
+  </w:num>
+  <w:num w:numId="3">
     <w:abstractNumId w:val="0"/>
   </w:num>
-  <w:num w:numId="2">
-    <w:abstractNumId w:val="1"/>
+  <w:num w:numId="4">
+    <w:abstractNumId w:val="2"/>
+  </w:num>
+  <w:num w:numId="5">
+    <w:abstractNumId w:val="3"/>
   </w:num>
 </w:numbering>
 </file>

--- a/Artefatos/16. DFD Essencial para cada Capacidade.docx
+++ b/Artefatos/16. DFD Essencial para cada Capacidade.docx
@@ -334,119 +334,1210 @@
     </w:p>
     <w:p>
       <w:pPr>
-        <w:jc w:val="center"/>
-        <w:rPr>
-          <w:rFonts w:ascii="Arial" w:hAnsi="Arial" w:cs="Arial"/>
-          <w:b/>
-          <w:sz w:val="24"/>
-          <w:szCs w:val="24"/>
-        </w:rPr>
-      </w:pPr>
-      <w:r>
-        <w:rPr>
-          <w:rFonts w:ascii="Arial" w:hAnsi="Arial" w:cs="Arial"/>
-          <w:b/>
-          <w:sz w:val="24"/>
-          <w:szCs w:val="24"/>
-        </w:rPr>
-        <w:lastRenderedPageBreak/>
-        <w:t>Índice</w:t>
-      </w:r>
-    </w:p>
-    <w:p>
-      <w:pPr>
-        <w:rPr>
-          <w:rFonts w:ascii="Arial" w:hAnsi="Arial" w:cs="Arial"/>
-        </w:rPr>
-      </w:pPr>
-    </w:p>
-    <w:p>
-      <w:pPr>
-        <w:rPr>
-          <w:rFonts w:ascii="Arial" w:hAnsi="Arial" w:cs="Arial"/>
-        </w:rPr>
-      </w:pPr>
-    </w:p>
-    <w:p>
-      <w:pPr>
-        <w:jc w:val="center"/>
-        <w:rPr>
-          <w:rFonts w:ascii="Arial" w:hAnsi="Arial" w:cs="Arial"/>
-        </w:rPr>
-      </w:pPr>
-    </w:p>
-    <w:p>
-      <w:pPr>
-        <w:rPr>
-          <w:rFonts w:ascii="Arial" w:hAnsi="Arial" w:cs="Arial"/>
-        </w:rPr>
-      </w:pPr>
-    </w:p>
-    <w:p>
-      <w:pPr>
-        <w:rPr>
-          <w:rFonts w:ascii="Arial" w:hAnsi="Arial" w:cs="Arial"/>
-        </w:rPr>
-      </w:pPr>
-    </w:p>
-    <w:p>
-      <w:pPr>
-        <w:rPr>
-          <w:rFonts w:ascii="Arial" w:hAnsi="Arial" w:cs="Arial"/>
-        </w:rPr>
-      </w:pPr>
-    </w:p>
-    <w:p>
-      <w:pPr>
-        <w:rPr>
-          <w:rFonts w:ascii="Arial" w:hAnsi="Arial" w:cs="Arial"/>
-        </w:rPr>
-      </w:pPr>
-    </w:p>
-    <w:p>
-      <w:pPr>
-        <w:rPr>
-          <w:rFonts w:ascii="Arial" w:hAnsi="Arial" w:cs="Arial"/>
-        </w:rPr>
-      </w:pPr>
-    </w:p>
-    <w:p>
-      <w:pPr>
-        <w:rPr>
-          <w:rFonts w:ascii="Arial" w:hAnsi="Arial" w:cs="Arial"/>
-        </w:rPr>
-      </w:pPr>
-    </w:p>
-    <w:p>
-      <w:pPr>
-        <w:rPr>
-          <w:rFonts w:ascii="Arial" w:hAnsi="Arial" w:cs="Arial"/>
-        </w:rPr>
-      </w:pPr>
-    </w:p>
-    <w:p>
-      <w:pPr>
-        <w:rPr>
-          <w:rFonts w:ascii="Arial" w:hAnsi="Arial" w:cs="Arial"/>
-        </w:rPr>
-      </w:pPr>
-    </w:p>
-    <w:p>
-      <w:pPr>
-        <w:jc w:val="center"/>
-        <w:rPr>
-          <w:rFonts w:ascii="Arial" w:hAnsi="Arial" w:cs="Arial"/>
-        </w:rPr>
-      </w:pPr>
-    </w:p>
-    <w:p>
-      <w:pPr>
-        <w:jc w:val="center"/>
-        <w:rPr>
-          <w:rFonts w:ascii="Arial" w:hAnsi="Arial" w:cs="Arial"/>
-        </w:rPr>
-      </w:pPr>
-    </w:p>
+        <w:rPr>
+          <w:rFonts w:ascii="Arial" w:hAnsi="Arial" w:cs="Arial"/>
+        </w:rPr>
+      </w:pPr>
+    </w:p>
+    <w:sdt>
+      <w:sdtPr>
+        <w:id w:val="1060520124"/>
+        <w:docPartObj>
+          <w:docPartGallery w:val="Table of Contents"/>
+          <w:docPartUnique/>
+        </w:docPartObj>
+      </w:sdtPr>
+      <w:sdtEndPr>
+        <w:rPr>
+          <w:rFonts w:asciiTheme="minorHAnsi" w:eastAsiaTheme="minorHAnsi" w:hAnsiTheme="minorHAnsi" w:cstheme="minorBidi"/>
+          <w:b/>
+          <w:bCs/>
+          <w:color w:val="auto"/>
+          <w:sz w:val="22"/>
+          <w:szCs w:val="22"/>
+          <w:lang w:eastAsia="en-US"/>
+        </w:rPr>
+      </w:sdtEndPr>
+      <w:sdtContent>
+        <w:p>
+          <w:pPr>
+            <w:pStyle w:val="CabealhodoSumrio"/>
+          </w:pPr>
+          <w:r>
+            <w:t>Índice</w:t>
+          </w:r>
+        </w:p>
+        <w:p>
+          <w:pPr>
+            <w:rPr>
+              <w:lang w:eastAsia="pt-BR"/>
+            </w:rPr>
+          </w:pPr>
+        </w:p>
+        <w:p>
+          <w:pPr>
+            <w:pStyle w:val="Sumrio1"/>
+            <w:tabs>
+              <w:tab w:val="left" w:pos="440"/>
+              <w:tab w:val="right" w:leader="dot" w:pos="8494"/>
+            </w:tabs>
+            <w:rPr>
+              <w:rFonts w:eastAsiaTheme="minorEastAsia"/>
+              <w:noProof/>
+              <w:lang w:eastAsia="pt-BR"/>
+            </w:rPr>
+          </w:pPr>
+          <w:r>
+            <w:fldChar w:fldCharType="begin"/>
+          </w:r>
+          <w:r>
+            <w:instrText xml:space="preserve"> TOC \o "1-3" \h \z \u </w:instrText>
+          </w:r>
+          <w:r>
+            <w:fldChar w:fldCharType="separate"/>
+          </w:r>
+          <w:hyperlink w:anchor="_Toc513408768" w:history="1">
+            <w:r>
+              <w:rPr>
+                <w:rStyle w:val="Hyperlink"/>
+                <w:rFonts w:ascii="Arial" w:hAnsi="Arial" w:cs="Arial"/>
+                <w:noProof/>
+              </w:rPr>
+              <w:t>1.</w:t>
+            </w:r>
+            <w:r>
+              <w:rPr>
+                <w:rFonts w:eastAsiaTheme="minorEastAsia"/>
+                <w:noProof/>
+                <w:lang w:eastAsia="pt-BR"/>
+              </w:rPr>
+              <w:tab/>
+            </w:r>
+            <w:r>
+              <w:rPr>
+                <w:rStyle w:val="Hyperlink"/>
+                <w:rFonts w:ascii="Arial" w:hAnsi="Arial" w:cs="Arial"/>
+                <w:noProof/>
+              </w:rPr>
+              <w:t>DFD Capacidade de Avaliação de laudo médico e Características - Contato com a família após disponibilidade de Vagas:</w:t>
+            </w:r>
+            <w:r>
+              <w:rPr>
+                <w:noProof/>
+                <w:webHidden/>
+              </w:rPr>
+              <w:tab/>
+            </w:r>
+            <w:r>
+              <w:rPr>
+                <w:noProof/>
+                <w:webHidden/>
+              </w:rPr>
+              <w:fldChar w:fldCharType="begin"/>
+            </w:r>
+            <w:r>
+              <w:rPr>
+                <w:noProof/>
+                <w:webHidden/>
+              </w:rPr>
+              <w:instrText xml:space="preserve"> PAGEREF _Toc513408768 \h </w:instrText>
+            </w:r>
+            <w:r>
+              <w:rPr>
+                <w:noProof/>
+                <w:webHidden/>
+              </w:rPr>
+            </w:r>
+            <w:r>
+              <w:rPr>
+                <w:noProof/>
+                <w:webHidden/>
+              </w:rPr>
+              <w:fldChar w:fldCharType="separate"/>
+            </w:r>
+            <w:r>
+              <w:rPr>
+                <w:noProof/>
+                <w:webHidden/>
+              </w:rPr>
+              <w:t>3</w:t>
+            </w:r>
+            <w:r>
+              <w:rPr>
+                <w:noProof/>
+                <w:webHidden/>
+              </w:rPr>
+              <w:fldChar w:fldCharType="end"/>
+            </w:r>
+          </w:hyperlink>
+        </w:p>
+        <w:p>
+          <w:pPr>
+            <w:pStyle w:val="Sumrio1"/>
+            <w:tabs>
+              <w:tab w:val="left" w:pos="440"/>
+              <w:tab w:val="right" w:leader="dot" w:pos="8494"/>
+            </w:tabs>
+            <w:rPr>
+              <w:rFonts w:eastAsiaTheme="minorEastAsia"/>
+              <w:noProof/>
+              <w:lang w:eastAsia="pt-BR"/>
+            </w:rPr>
+          </w:pPr>
+          <w:hyperlink w:anchor="_Toc513408769" w:history="1">
+            <w:r>
+              <w:rPr>
+                <w:rStyle w:val="Hyperlink"/>
+                <w:rFonts w:ascii="Arial" w:hAnsi="Arial" w:cs="Arial"/>
+                <w:noProof/>
+              </w:rPr>
+              <w:t>2.</w:t>
+            </w:r>
+            <w:r>
+              <w:rPr>
+                <w:rFonts w:eastAsiaTheme="minorEastAsia"/>
+                <w:noProof/>
+                <w:lang w:eastAsia="pt-BR"/>
+              </w:rPr>
+              <w:tab/>
+            </w:r>
+            <w:r>
+              <w:rPr>
+                <w:rStyle w:val="Hyperlink"/>
+                <w:rFonts w:ascii="Arial" w:hAnsi="Arial" w:cs="Arial"/>
+                <w:noProof/>
+              </w:rPr>
+              <w:t>DFD Capacidade de Matrícula do Aluno e Registro no PIA (Plano Individual de Atendimento):</w:t>
+            </w:r>
+            <w:r>
+              <w:rPr>
+                <w:noProof/>
+                <w:webHidden/>
+              </w:rPr>
+              <w:tab/>
+            </w:r>
+            <w:r>
+              <w:rPr>
+                <w:noProof/>
+                <w:webHidden/>
+              </w:rPr>
+              <w:fldChar w:fldCharType="begin"/>
+            </w:r>
+            <w:r>
+              <w:rPr>
+                <w:noProof/>
+                <w:webHidden/>
+              </w:rPr>
+              <w:instrText xml:space="preserve"> PAGEREF _Toc513408769 \h </w:instrText>
+            </w:r>
+            <w:r>
+              <w:rPr>
+                <w:noProof/>
+                <w:webHidden/>
+              </w:rPr>
+            </w:r>
+            <w:r>
+              <w:rPr>
+                <w:noProof/>
+                <w:webHidden/>
+              </w:rPr>
+              <w:fldChar w:fldCharType="separate"/>
+            </w:r>
+            <w:r>
+              <w:rPr>
+                <w:noProof/>
+                <w:webHidden/>
+              </w:rPr>
+              <w:t>4</w:t>
+            </w:r>
+            <w:r>
+              <w:rPr>
+                <w:noProof/>
+                <w:webHidden/>
+              </w:rPr>
+              <w:fldChar w:fldCharType="end"/>
+            </w:r>
+          </w:hyperlink>
+        </w:p>
+        <w:p>
+          <w:pPr>
+            <w:pStyle w:val="Sumrio1"/>
+            <w:tabs>
+              <w:tab w:val="left" w:pos="440"/>
+              <w:tab w:val="right" w:leader="dot" w:pos="8494"/>
+            </w:tabs>
+            <w:rPr>
+              <w:rFonts w:eastAsiaTheme="minorEastAsia"/>
+              <w:noProof/>
+              <w:lang w:eastAsia="pt-BR"/>
+            </w:rPr>
+          </w:pPr>
+          <w:hyperlink w:anchor="_Toc513408770" w:history="1">
+            <w:r>
+              <w:rPr>
+                <w:rStyle w:val="Hyperlink"/>
+                <w:rFonts w:ascii="Arial" w:hAnsi="Arial" w:cs="Arial"/>
+                <w:noProof/>
+              </w:rPr>
+              <w:t>3.</w:t>
+            </w:r>
+            <w:r>
+              <w:rPr>
+                <w:rFonts w:eastAsiaTheme="minorEastAsia"/>
+                <w:noProof/>
+                <w:lang w:eastAsia="pt-BR"/>
+              </w:rPr>
+              <w:tab/>
+            </w:r>
+            <w:r>
+              <w:rPr>
+                <w:rStyle w:val="Hyperlink"/>
+                <w:rFonts w:ascii="Arial" w:hAnsi="Arial" w:cs="Arial"/>
+                <w:noProof/>
+              </w:rPr>
+              <w:t>DFD Capacidade de Rematrícula:</w:t>
+            </w:r>
+            <w:r>
+              <w:rPr>
+                <w:noProof/>
+                <w:webHidden/>
+              </w:rPr>
+              <w:tab/>
+            </w:r>
+            <w:r>
+              <w:rPr>
+                <w:noProof/>
+                <w:webHidden/>
+              </w:rPr>
+              <w:fldChar w:fldCharType="begin"/>
+            </w:r>
+            <w:r>
+              <w:rPr>
+                <w:noProof/>
+                <w:webHidden/>
+              </w:rPr>
+              <w:instrText xml:space="preserve"> PAGEREF _Toc513408770 \h </w:instrText>
+            </w:r>
+            <w:r>
+              <w:rPr>
+                <w:noProof/>
+                <w:webHidden/>
+              </w:rPr>
+            </w:r>
+            <w:r>
+              <w:rPr>
+                <w:noProof/>
+                <w:webHidden/>
+              </w:rPr>
+              <w:fldChar w:fldCharType="separate"/>
+            </w:r>
+            <w:r>
+              <w:rPr>
+                <w:noProof/>
+                <w:webHidden/>
+              </w:rPr>
+              <w:t>5</w:t>
+            </w:r>
+            <w:r>
+              <w:rPr>
+                <w:noProof/>
+                <w:webHidden/>
+              </w:rPr>
+              <w:fldChar w:fldCharType="end"/>
+            </w:r>
+          </w:hyperlink>
+        </w:p>
+        <w:p>
+          <w:pPr>
+            <w:pStyle w:val="Sumrio1"/>
+            <w:tabs>
+              <w:tab w:val="left" w:pos="440"/>
+              <w:tab w:val="right" w:leader="dot" w:pos="8494"/>
+            </w:tabs>
+            <w:rPr>
+              <w:rFonts w:eastAsiaTheme="minorEastAsia"/>
+              <w:noProof/>
+              <w:lang w:eastAsia="pt-BR"/>
+            </w:rPr>
+          </w:pPr>
+          <w:hyperlink w:anchor="_Toc513408771" w:history="1">
+            <w:r>
+              <w:rPr>
+                <w:rStyle w:val="Hyperlink"/>
+                <w:rFonts w:ascii="Arial" w:hAnsi="Arial" w:cs="Arial"/>
+                <w:noProof/>
+              </w:rPr>
+              <w:t>4.</w:t>
+            </w:r>
+            <w:r>
+              <w:rPr>
+                <w:rFonts w:eastAsiaTheme="minorEastAsia"/>
+                <w:noProof/>
+                <w:lang w:eastAsia="pt-BR"/>
+              </w:rPr>
+              <w:tab/>
+            </w:r>
+            <w:r>
+              <w:rPr>
+                <w:rStyle w:val="Hyperlink"/>
+                <w:rFonts w:ascii="Arial" w:hAnsi="Arial" w:cs="Arial"/>
+                <w:noProof/>
+              </w:rPr>
+              <w:t>DFD Capacidade de Agendar acompanhamento:</w:t>
+            </w:r>
+            <w:r>
+              <w:rPr>
+                <w:noProof/>
+                <w:webHidden/>
+              </w:rPr>
+              <w:tab/>
+            </w:r>
+            <w:r>
+              <w:rPr>
+                <w:noProof/>
+                <w:webHidden/>
+              </w:rPr>
+              <w:fldChar w:fldCharType="begin"/>
+            </w:r>
+            <w:r>
+              <w:rPr>
+                <w:noProof/>
+                <w:webHidden/>
+              </w:rPr>
+              <w:instrText xml:space="preserve"> PAGEREF _Toc513408771 \h </w:instrText>
+            </w:r>
+            <w:r>
+              <w:rPr>
+                <w:noProof/>
+                <w:webHidden/>
+              </w:rPr>
+            </w:r>
+            <w:r>
+              <w:rPr>
+                <w:noProof/>
+                <w:webHidden/>
+              </w:rPr>
+              <w:fldChar w:fldCharType="separate"/>
+            </w:r>
+            <w:r>
+              <w:rPr>
+                <w:noProof/>
+                <w:webHidden/>
+              </w:rPr>
+              <w:t>6</w:t>
+            </w:r>
+            <w:r>
+              <w:rPr>
+                <w:noProof/>
+                <w:webHidden/>
+              </w:rPr>
+              <w:fldChar w:fldCharType="end"/>
+            </w:r>
+          </w:hyperlink>
+        </w:p>
+        <w:p>
+          <w:pPr>
+            <w:pStyle w:val="Sumrio1"/>
+            <w:tabs>
+              <w:tab w:val="left" w:pos="440"/>
+              <w:tab w:val="right" w:leader="dot" w:pos="8494"/>
+            </w:tabs>
+            <w:rPr>
+              <w:rFonts w:eastAsiaTheme="minorEastAsia"/>
+              <w:noProof/>
+              <w:lang w:eastAsia="pt-BR"/>
+            </w:rPr>
+          </w:pPr>
+          <w:hyperlink w:anchor="_Toc513408772" w:history="1">
+            <w:r>
+              <w:rPr>
+                <w:rStyle w:val="Hyperlink"/>
+                <w:rFonts w:ascii="Arial" w:hAnsi="Arial" w:cs="Arial"/>
+                <w:noProof/>
+              </w:rPr>
+              <w:t>5.</w:t>
+            </w:r>
+            <w:r>
+              <w:rPr>
+                <w:rFonts w:eastAsiaTheme="minorEastAsia"/>
+                <w:noProof/>
+                <w:lang w:eastAsia="pt-BR"/>
+              </w:rPr>
+              <w:tab/>
+            </w:r>
+            <w:r>
+              <w:rPr>
+                <w:rStyle w:val="Hyperlink"/>
+                <w:rFonts w:ascii="Arial" w:hAnsi="Arial" w:cs="Arial"/>
+                <w:noProof/>
+              </w:rPr>
+              <w:t>DFD Capacidade de Prestar contas à prefeitura</w:t>
+            </w:r>
+            <w:r>
+              <w:rPr>
+                <w:noProof/>
+                <w:webHidden/>
+              </w:rPr>
+              <w:tab/>
+            </w:r>
+            <w:r>
+              <w:rPr>
+                <w:noProof/>
+                <w:webHidden/>
+              </w:rPr>
+              <w:fldChar w:fldCharType="begin"/>
+            </w:r>
+            <w:r>
+              <w:rPr>
+                <w:noProof/>
+                <w:webHidden/>
+              </w:rPr>
+              <w:instrText xml:space="preserve"> PAGEREF _Toc513408772 \h </w:instrText>
+            </w:r>
+            <w:r>
+              <w:rPr>
+                <w:noProof/>
+                <w:webHidden/>
+              </w:rPr>
+            </w:r>
+            <w:r>
+              <w:rPr>
+                <w:noProof/>
+                <w:webHidden/>
+              </w:rPr>
+              <w:fldChar w:fldCharType="separate"/>
+            </w:r>
+            <w:r>
+              <w:rPr>
+                <w:noProof/>
+                <w:webHidden/>
+              </w:rPr>
+              <w:t>6</w:t>
+            </w:r>
+            <w:r>
+              <w:rPr>
+                <w:noProof/>
+                <w:webHidden/>
+              </w:rPr>
+              <w:fldChar w:fldCharType="end"/>
+            </w:r>
+          </w:hyperlink>
+        </w:p>
+        <w:p>
+          <w:pPr>
+            <w:pStyle w:val="Sumrio1"/>
+            <w:tabs>
+              <w:tab w:val="left" w:pos="440"/>
+              <w:tab w:val="right" w:leader="dot" w:pos="8494"/>
+            </w:tabs>
+            <w:rPr>
+              <w:rFonts w:eastAsiaTheme="minorEastAsia"/>
+              <w:noProof/>
+              <w:lang w:eastAsia="pt-BR"/>
+            </w:rPr>
+          </w:pPr>
+          <w:hyperlink w:anchor="_Toc513408773" w:history="1">
+            <w:r>
+              <w:rPr>
+                <w:rStyle w:val="Hyperlink"/>
+                <w:rFonts w:ascii="Arial" w:hAnsi="Arial" w:cs="Arial"/>
+                <w:noProof/>
+              </w:rPr>
+              <w:t>6.</w:t>
+            </w:r>
+            <w:r>
+              <w:rPr>
+                <w:rFonts w:eastAsiaTheme="minorEastAsia"/>
+                <w:noProof/>
+                <w:lang w:eastAsia="pt-BR"/>
+              </w:rPr>
+              <w:tab/>
+            </w:r>
+            <w:r>
+              <w:rPr>
+                <w:rStyle w:val="Hyperlink"/>
+                <w:rFonts w:ascii="Arial" w:hAnsi="Arial" w:cs="Arial"/>
+                <w:noProof/>
+              </w:rPr>
+              <w:t>DFD Capacidade de cadastrar empresas parceiras</w:t>
+            </w:r>
+            <w:r>
+              <w:rPr>
+                <w:noProof/>
+                <w:webHidden/>
+              </w:rPr>
+              <w:tab/>
+            </w:r>
+            <w:r>
+              <w:rPr>
+                <w:noProof/>
+                <w:webHidden/>
+              </w:rPr>
+              <w:fldChar w:fldCharType="begin"/>
+            </w:r>
+            <w:r>
+              <w:rPr>
+                <w:noProof/>
+                <w:webHidden/>
+              </w:rPr>
+              <w:instrText xml:space="preserve"> PAGEREF _Toc513408773 \h </w:instrText>
+            </w:r>
+            <w:r>
+              <w:rPr>
+                <w:noProof/>
+                <w:webHidden/>
+              </w:rPr>
+            </w:r>
+            <w:r>
+              <w:rPr>
+                <w:noProof/>
+                <w:webHidden/>
+              </w:rPr>
+              <w:fldChar w:fldCharType="separate"/>
+            </w:r>
+            <w:r>
+              <w:rPr>
+                <w:noProof/>
+                <w:webHidden/>
+              </w:rPr>
+              <w:t>7</w:t>
+            </w:r>
+            <w:r>
+              <w:rPr>
+                <w:noProof/>
+                <w:webHidden/>
+              </w:rPr>
+              <w:fldChar w:fldCharType="end"/>
+            </w:r>
+          </w:hyperlink>
+        </w:p>
+        <w:p>
+          <w:pPr>
+            <w:pStyle w:val="Sumrio1"/>
+            <w:tabs>
+              <w:tab w:val="left" w:pos="440"/>
+              <w:tab w:val="right" w:leader="dot" w:pos="8494"/>
+            </w:tabs>
+            <w:rPr>
+              <w:rFonts w:eastAsiaTheme="minorEastAsia"/>
+              <w:noProof/>
+              <w:lang w:eastAsia="pt-BR"/>
+            </w:rPr>
+          </w:pPr>
+          <w:hyperlink w:anchor="_Toc513408774" w:history="1">
+            <w:r>
+              <w:rPr>
+                <w:rStyle w:val="Hyperlink"/>
+                <w:rFonts w:ascii="Arial" w:hAnsi="Arial" w:cs="Arial"/>
+                <w:noProof/>
+              </w:rPr>
+              <w:t>7.</w:t>
+            </w:r>
+            <w:r>
+              <w:rPr>
+                <w:rFonts w:eastAsiaTheme="minorEastAsia"/>
+                <w:noProof/>
+                <w:lang w:eastAsia="pt-BR"/>
+              </w:rPr>
+              <w:tab/>
+            </w:r>
+            <w:r>
+              <w:rPr>
+                <w:rStyle w:val="Hyperlink"/>
+                <w:rFonts w:ascii="Arial" w:hAnsi="Arial" w:cs="Arial"/>
+                <w:noProof/>
+              </w:rPr>
+              <w:t>DFD Capacidade de avaliar evolução do aluno</w:t>
+            </w:r>
+            <w:r>
+              <w:rPr>
+                <w:noProof/>
+                <w:webHidden/>
+              </w:rPr>
+              <w:tab/>
+            </w:r>
+            <w:r>
+              <w:rPr>
+                <w:noProof/>
+                <w:webHidden/>
+              </w:rPr>
+              <w:fldChar w:fldCharType="begin"/>
+            </w:r>
+            <w:r>
+              <w:rPr>
+                <w:noProof/>
+                <w:webHidden/>
+              </w:rPr>
+              <w:instrText xml:space="preserve"> PAGEREF _Toc513408774 \h </w:instrText>
+            </w:r>
+            <w:r>
+              <w:rPr>
+                <w:noProof/>
+                <w:webHidden/>
+              </w:rPr>
+            </w:r>
+            <w:r>
+              <w:rPr>
+                <w:noProof/>
+                <w:webHidden/>
+              </w:rPr>
+              <w:fldChar w:fldCharType="separate"/>
+            </w:r>
+            <w:r>
+              <w:rPr>
+                <w:noProof/>
+                <w:webHidden/>
+              </w:rPr>
+              <w:t>7</w:t>
+            </w:r>
+            <w:r>
+              <w:rPr>
+                <w:noProof/>
+                <w:webHidden/>
+              </w:rPr>
+              <w:fldChar w:fldCharType="end"/>
+            </w:r>
+          </w:hyperlink>
+        </w:p>
+        <w:p>
+          <w:pPr>
+            <w:pStyle w:val="Sumrio1"/>
+            <w:tabs>
+              <w:tab w:val="left" w:pos="440"/>
+              <w:tab w:val="right" w:leader="dot" w:pos="8494"/>
+            </w:tabs>
+            <w:rPr>
+              <w:rFonts w:eastAsiaTheme="minorEastAsia"/>
+              <w:noProof/>
+              <w:lang w:eastAsia="pt-BR"/>
+            </w:rPr>
+          </w:pPr>
+          <w:hyperlink w:anchor="_Toc513408775" w:history="1">
+            <w:r>
+              <w:rPr>
+                <w:rStyle w:val="Hyperlink"/>
+                <w:rFonts w:ascii="Arial" w:hAnsi="Arial" w:cs="Arial"/>
+                <w:noProof/>
+              </w:rPr>
+              <w:t>8.</w:t>
+            </w:r>
+            <w:r>
+              <w:rPr>
+                <w:rFonts w:eastAsiaTheme="minorEastAsia"/>
+                <w:noProof/>
+                <w:lang w:eastAsia="pt-BR"/>
+              </w:rPr>
+              <w:tab/>
+            </w:r>
+            <w:r>
+              <w:rPr>
+                <w:rStyle w:val="Hyperlink"/>
+                <w:rFonts w:ascii="Arial" w:hAnsi="Arial" w:cs="Arial"/>
+                <w:noProof/>
+              </w:rPr>
+              <w:t>DFD Capacidade de acompanhar alunos egressos</w:t>
+            </w:r>
+            <w:r>
+              <w:rPr>
+                <w:noProof/>
+                <w:webHidden/>
+              </w:rPr>
+              <w:tab/>
+            </w:r>
+            <w:r>
+              <w:rPr>
+                <w:noProof/>
+                <w:webHidden/>
+              </w:rPr>
+              <w:fldChar w:fldCharType="begin"/>
+            </w:r>
+            <w:r>
+              <w:rPr>
+                <w:noProof/>
+                <w:webHidden/>
+              </w:rPr>
+              <w:instrText xml:space="preserve"> PAGEREF _Toc513408775 \h </w:instrText>
+            </w:r>
+            <w:r>
+              <w:rPr>
+                <w:noProof/>
+                <w:webHidden/>
+              </w:rPr>
+            </w:r>
+            <w:r>
+              <w:rPr>
+                <w:noProof/>
+                <w:webHidden/>
+              </w:rPr>
+              <w:fldChar w:fldCharType="separate"/>
+            </w:r>
+            <w:r>
+              <w:rPr>
+                <w:noProof/>
+                <w:webHidden/>
+              </w:rPr>
+              <w:t>8</w:t>
+            </w:r>
+            <w:r>
+              <w:rPr>
+                <w:noProof/>
+                <w:webHidden/>
+              </w:rPr>
+              <w:fldChar w:fldCharType="end"/>
+            </w:r>
+          </w:hyperlink>
+        </w:p>
+        <w:p>
+          <w:pPr>
+            <w:pStyle w:val="Sumrio1"/>
+            <w:tabs>
+              <w:tab w:val="left" w:pos="440"/>
+              <w:tab w:val="right" w:leader="dot" w:pos="8494"/>
+            </w:tabs>
+            <w:rPr>
+              <w:rFonts w:eastAsiaTheme="minorEastAsia"/>
+              <w:noProof/>
+              <w:lang w:eastAsia="pt-BR"/>
+            </w:rPr>
+          </w:pPr>
+          <w:hyperlink w:anchor="_Toc513408776" w:history="1">
+            <w:r>
+              <w:rPr>
+                <w:rStyle w:val="Hyperlink"/>
+                <w:rFonts w:ascii="Arial" w:hAnsi="Arial" w:cs="Arial"/>
+                <w:noProof/>
+              </w:rPr>
+              <w:t>9.</w:t>
+            </w:r>
+            <w:r>
+              <w:rPr>
+                <w:rFonts w:eastAsiaTheme="minorEastAsia"/>
+                <w:noProof/>
+                <w:lang w:eastAsia="pt-BR"/>
+              </w:rPr>
+              <w:tab/>
+            </w:r>
+            <w:r>
+              <w:rPr>
+                <w:rStyle w:val="Hyperlink"/>
+                <w:rFonts w:ascii="Arial" w:hAnsi="Arial" w:cs="Arial"/>
+                <w:noProof/>
+              </w:rPr>
+              <w:t>DFD Capacidade de gestão de acessos</w:t>
+            </w:r>
+            <w:r>
+              <w:rPr>
+                <w:noProof/>
+                <w:webHidden/>
+              </w:rPr>
+              <w:tab/>
+            </w:r>
+            <w:r>
+              <w:rPr>
+                <w:noProof/>
+                <w:webHidden/>
+              </w:rPr>
+              <w:fldChar w:fldCharType="begin"/>
+            </w:r>
+            <w:r>
+              <w:rPr>
+                <w:noProof/>
+                <w:webHidden/>
+              </w:rPr>
+              <w:instrText xml:space="preserve"> PAGEREF _Toc513408776 \h </w:instrText>
+            </w:r>
+            <w:r>
+              <w:rPr>
+                <w:noProof/>
+                <w:webHidden/>
+              </w:rPr>
+            </w:r>
+            <w:r>
+              <w:rPr>
+                <w:noProof/>
+                <w:webHidden/>
+              </w:rPr>
+              <w:fldChar w:fldCharType="separate"/>
+            </w:r>
+            <w:r>
+              <w:rPr>
+                <w:noProof/>
+                <w:webHidden/>
+              </w:rPr>
+              <w:t>8</w:t>
+            </w:r>
+            <w:r>
+              <w:rPr>
+                <w:noProof/>
+                <w:webHidden/>
+              </w:rPr>
+              <w:fldChar w:fldCharType="end"/>
+            </w:r>
+          </w:hyperlink>
+        </w:p>
+        <w:p>
+          <w:pPr>
+            <w:pStyle w:val="Sumrio1"/>
+            <w:tabs>
+              <w:tab w:val="left" w:pos="660"/>
+              <w:tab w:val="right" w:leader="dot" w:pos="8494"/>
+            </w:tabs>
+            <w:rPr>
+              <w:rFonts w:eastAsiaTheme="minorEastAsia"/>
+              <w:noProof/>
+              <w:lang w:eastAsia="pt-BR"/>
+            </w:rPr>
+          </w:pPr>
+          <w:hyperlink w:anchor="_Toc513408777" w:history="1">
+            <w:r>
+              <w:rPr>
+                <w:rStyle w:val="Hyperlink"/>
+                <w:rFonts w:ascii="Arial" w:hAnsi="Arial" w:cs="Arial"/>
+                <w:noProof/>
+              </w:rPr>
+              <w:t>10.</w:t>
+            </w:r>
+            <w:r>
+              <w:rPr>
+                <w:rFonts w:eastAsiaTheme="minorEastAsia"/>
+                <w:noProof/>
+                <w:lang w:eastAsia="pt-BR"/>
+              </w:rPr>
+              <w:tab/>
+            </w:r>
+            <w:r>
+              <w:rPr>
+                <w:rStyle w:val="Hyperlink"/>
+                <w:rFonts w:ascii="Arial" w:hAnsi="Arial" w:cs="Arial"/>
+                <w:noProof/>
+              </w:rPr>
+              <w:t>DFD Capacidade agenda cultural</w:t>
+            </w:r>
+            <w:r>
+              <w:rPr>
+                <w:noProof/>
+                <w:webHidden/>
+              </w:rPr>
+              <w:tab/>
+            </w:r>
+            <w:r>
+              <w:rPr>
+                <w:noProof/>
+                <w:webHidden/>
+              </w:rPr>
+              <w:fldChar w:fldCharType="begin"/>
+            </w:r>
+            <w:r>
+              <w:rPr>
+                <w:noProof/>
+                <w:webHidden/>
+              </w:rPr>
+              <w:instrText xml:space="preserve"> PAGEREF _Toc513408777 \h </w:instrText>
+            </w:r>
+            <w:r>
+              <w:rPr>
+                <w:noProof/>
+                <w:webHidden/>
+              </w:rPr>
+            </w:r>
+            <w:r>
+              <w:rPr>
+                <w:noProof/>
+                <w:webHidden/>
+              </w:rPr>
+              <w:fldChar w:fldCharType="separate"/>
+            </w:r>
+            <w:r>
+              <w:rPr>
+                <w:noProof/>
+                <w:webHidden/>
+              </w:rPr>
+              <w:t>9</w:t>
+            </w:r>
+            <w:r>
+              <w:rPr>
+                <w:noProof/>
+                <w:webHidden/>
+              </w:rPr>
+              <w:fldChar w:fldCharType="end"/>
+            </w:r>
+          </w:hyperlink>
+        </w:p>
+        <w:p>
+          <w:pPr>
+            <w:pStyle w:val="Sumrio1"/>
+            <w:tabs>
+              <w:tab w:val="left" w:pos="660"/>
+              <w:tab w:val="right" w:leader="dot" w:pos="8494"/>
+            </w:tabs>
+            <w:rPr>
+              <w:rFonts w:eastAsiaTheme="minorEastAsia"/>
+              <w:noProof/>
+              <w:lang w:eastAsia="pt-BR"/>
+            </w:rPr>
+          </w:pPr>
+          <w:hyperlink w:anchor="_Toc513408778" w:history="1">
+            <w:r>
+              <w:rPr>
+                <w:rStyle w:val="Hyperlink"/>
+                <w:rFonts w:ascii="Arial" w:hAnsi="Arial" w:cs="Arial"/>
+                <w:noProof/>
+              </w:rPr>
+              <w:t>11.</w:t>
+            </w:r>
+            <w:r>
+              <w:rPr>
+                <w:rFonts w:eastAsiaTheme="minorEastAsia"/>
+                <w:noProof/>
+                <w:lang w:eastAsia="pt-BR"/>
+              </w:rPr>
+              <w:tab/>
+            </w:r>
+            <w:r>
+              <w:rPr>
+                <w:rStyle w:val="Hyperlink"/>
+                <w:rFonts w:ascii="Arial" w:hAnsi="Arial" w:cs="Arial"/>
+                <w:noProof/>
+              </w:rPr>
+              <w:t>DFD Capacidade de Consultar leis</w:t>
+            </w:r>
+            <w:r>
+              <w:rPr>
+                <w:noProof/>
+                <w:webHidden/>
+              </w:rPr>
+              <w:tab/>
+            </w:r>
+            <w:r>
+              <w:rPr>
+                <w:noProof/>
+                <w:webHidden/>
+              </w:rPr>
+              <w:fldChar w:fldCharType="begin"/>
+            </w:r>
+            <w:r>
+              <w:rPr>
+                <w:noProof/>
+                <w:webHidden/>
+              </w:rPr>
+              <w:instrText xml:space="preserve"> PAGEREF _Toc513408778 \h </w:instrText>
+            </w:r>
+            <w:r>
+              <w:rPr>
+                <w:noProof/>
+                <w:webHidden/>
+              </w:rPr>
+            </w:r>
+            <w:r>
+              <w:rPr>
+                <w:noProof/>
+                <w:webHidden/>
+              </w:rPr>
+              <w:fldChar w:fldCharType="separate"/>
+            </w:r>
+            <w:r>
+              <w:rPr>
+                <w:noProof/>
+                <w:webHidden/>
+              </w:rPr>
+              <w:t>9</w:t>
+            </w:r>
+            <w:r>
+              <w:rPr>
+                <w:noProof/>
+                <w:webHidden/>
+              </w:rPr>
+              <w:fldChar w:fldCharType="end"/>
+            </w:r>
+          </w:hyperlink>
+        </w:p>
+        <w:p>
+          <w:pPr>
+            <w:pStyle w:val="Sumrio1"/>
+            <w:tabs>
+              <w:tab w:val="left" w:pos="660"/>
+              <w:tab w:val="right" w:leader="dot" w:pos="8494"/>
+            </w:tabs>
+            <w:rPr>
+              <w:rFonts w:eastAsiaTheme="minorEastAsia"/>
+              <w:noProof/>
+              <w:lang w:eastAsia="pt-BR"/>
+            </w:rPr>
+          </w:pPr>
+          <w:hyperlink w:anchor="_Toc513408779" w:history="1">
+            <w:r>
+              <w:rPr>
+                <w:rStyle w:val="Hyperlink"/>
+                <w:rFonts w:ascii="Arial" w:hAnsi="Arial" w:cs="Arial"/>
+                <w:noProof/>
+              </w:rPr>
+              <w:t>12.</w:t>
+            </w:r>
+            <w:r>
+              <w:rPr>
+                <w:rFonts w:eastAsiaTheme="minorEastAsia"/>
+                <w:noProof/>
+                <w:lang w:eastAsia="pt-BR"/>
+              </w:rPr>
+              <w:tab/>
+            </w:r>
+            <w:r>
+              <w:rPr>
+                <w:rStyle w:val="Hyperlink"/>
+                <w:rFonts w:ascii="Arial" w:hAnsi="Arial" w:cs="Arial"/>
+                <w:noProof/>
+              </w:rPr>
+              <w:t>DFD Capacidade de Calendário</w:t>
+            </w:r>
+            <w:r>
+              <w:rPr>
+                <w:noProof/>
+                <w:webHidden/>
+              </w:rPr>
+              <w:tab/>
+            </w:r>
+            <w:r>
+              <w:rPr>
+                <w:noProof/>
+                <w:webHidden/>
+              </w:rPr>
+              <w:fldChar w:fldCharType="begin"/>
+            </w:r>
+            <w:r>
+              <w:rPr>
+                <w:noProof/>
+                <w:webHidden/>
+              </w:rPr>
+              <w:instrText xml:space="preserve"> PAGEREF _Toc513408779 \h </w:instrText>
+            </w:r>
+            <w:r>
+              <w:rPr>
+                <w:noProof/>
+                <w:webHidden/>
+              </w:rPr>
+            </w:r>
+            <w:r>
+              <w:rPr>
+                <w:noProof/>
+                <w:webHidden/>
+              </w:rPr>
+              <w:fldChar w:fldCharType="separate"/>
+            </w:r>
+            <w:r>
+              <w:rPr>
+                <w:noProof/>
+                <w:webHidden/>
+              </w:rPr>
+              <w:t>10</w:t>
+            </w:r>
+            <w:r>
+              <w:rPr>
+                <w:noProof/>
+                <w:webHidden/>
+              </w:rPr>
+              <w:fldChar w:fldCharType="end"/>
+            </w:r>
+          </w:hyperlink>
+        </w:p>
+        <w:p>
+          <w:pPr>
+            <w:pStyle w:val="Sumrio1"/>
+            <w:tabs>
+              <w:tab w:val="left" w:pos="660"/>
+              <w:tab w:val="right" w:leader="dot" w:pos="8494"/>
+            </w:tabs>
+            <w:rPr>
+              <w:rFonts w:eastAsiaTheme="minorEastAsia"/>
+              <w:noProof/>
+              <w:lang w:eastAsia="pt-BR"/>
+            </w:rPr>
+          </w:pPr>
+          <w:hyperlink w:anchor="_Toc513408780" w:history="1">
+            <w:r>
+              <w:rPr>
+                <w:rStyle w:val="Hyperlink"/>
+                <w:rFonts w:ascii="Arial" w:hAnsi="Arial" w:cs="Arial"/>
+                <w:noProof/>
+              </w:rPr>
+              <w:t>13.</w:t>
+            </w:r>
+            <w:r>
+              <w:rPr>
+                <w:rFonts w:eastAsiaTheme="minorEastAsia"/>
+                <w:noProof/>
+                <w:lang w:eastAsia="pt-BR"/>
+              </w:rPr>
+              <w:tab/>
+            </w:r>
+            <w:r>
+              <w:rPr>
+                <w:rStyle w:val="Hyperlink"/>
+                <w:rFonts w:ascii="Arial" w:hAnsi="Arial" w:cs="Arial"/>
+                <w:noProof/>
+              </w:rPr>
+              <w:t>DFD Capacidade de gestão de turmas</w:t>
+            </w:r>
+            <w:r>
+              <w:rPr>
+                <w:noProof/>
+                <w:webHidden/>
+              </w:rPr>
+              <w:tab/>
+            </w:r>
+            <w:r>
+              <w:rPr>
+                <w:noProof/>
+                <w:webHidden/>
+              </w:rPr>
+              <w:fldChar w:fldCharType="begin"/>
+            </w:r>
+            <w:r>
+              <w:rPr>
+                <w:noProof/>
+                <w:webHidden/>
+              </w:rPr>
+              <w:instrText xml:space="preserve"> PAGEREF _Toc513408780 \h </w:instrText>
+            </w:r>
+            <w:r>
+              <w:rPr>
+                <w:noProof/>
+                <w:webHidden/>
+              </w:rPr>
+            </w:r>
+            <w:r>
+              <w:rPr>
+                <w:noProof/>
+                <w:webHidden/>
+              </w:rPr>
+              <w:fldChar w:fldCharType="separate"/>
+            </w:r>
+            <w:r>
+              <w:rPr>
+                <w:noProof/>
+                <w:webHidden/>
+              </w:rPr>
+              <w:t>10</w:t>
+            </w:r>
+            <w:r>
+              <w:rPr>
+                <w:noProof/>
+                <w:webHidden/>
+              </w:rPr>
+              <w:fldChar w:fldCharType="end"/>
+            </w:r>
+          </w:hyperlink>
+        </w:p>
+        <w:p>
+          <w:r>
+            <w:rPr>
+              <w:b/>
+              <w:bCs/>
+            </w:rPr>
+            <w:fldChar w:fldCharType="end"/>
+          </w:r>
+        </w:p>
+      </w:sdtContent>
+    </w:sdt>
     <w:p>
       <w:pPr>
         <w:tabs>
@@ -456,12 +1547,6 @@
           <w:rFonts w:ascii="Arial" w:hAnsi="Arial" w:cs="Arial"/>
         </w:rPr>
       </w:pPr>
-      <w:r>
-        <w:rPr>
-          <w:rFonts w:ascii="Arial" w:hAnsi="Arial" w:cs="Arial"/>
-        </w:rPr>
-        <w:tab/>
-      </w:r>
     </w:p>
     <w:p>
       <w:pPr>
@@ -540,9 +1625,6 @@
         </w:tabs>
         <w:rPr>
           <w:rFonts w:ascii="Arial" w:hAnsi="Arial" w:cs="Arial"/>
-          <w:b/>
-          <w:sz w:val="24"/>
-          <w:szCs w:val="24"/>
         </w:rPr>
       </w:pPr>
     </w:p>
@@ -553,35 +1635,6 @@
         </w:tabs>
         <w:rPr>
           <w:rFonts w:ascii="Arial" w:hAnsi="Arial" w:cs="Arial"/>
-          <w:b/>
-          <w:sz w:val="24"/>
-          <w:szCs w:val="24"/>
-        </w:rPr>
-      </w:pPr>
-    </w:p>
-    <w:p>
-      <w:pPr>
-        <w:tabs>
-          <w:tab w:val="left" w:pos="3015"/>
-        </w:tabs>
-        <w:rPr>
-          <w:rFonts w:ascii="Arial" w:hAnsi="Arial" w:cs="Arial"/>
-          <w:b/>
-          <w:sz w:val="24"/>
-          <w:szCs w:val="24"/>
-        </w:rPr>
-      </w:pPr>
-    </w:p>
-    <w:p>
-      <w:pPr>
-        <w:tabs>
-          <w:tab w:val="left" w:pos="3015"/>
-        </w:tabs>
-        <w:rPr>
-          <w:rFonts w:ascii="Arial" w:hAnsi="Arial" w:cs="Arial"/>
-          <w:b/>
-          <w:sz w:val="24"/>
-          <w:szCs w:val="24"/>
         </w:rPr>
       </w:pPr>
     </w:p>
@@ -651,6 +1704,7 @@
           <w:szCs w:val="24"/>
         </w:rPr>
       </w:pPr>
+      <w:bookmarkStart w:id="0" w:name="_Toc513408768"/>
       <w:r>
         <w:rPr>
           <w:rFonts w:ascii="Arial" w:hAnsi="Arial" w:cs="Arial"/>
@@ -661,6 +1715,7 @@
         <w:lastRenderedPageBreak/>
         <w:t>DFD Capacidade de Avaliação de laudo médico e Características - Contato com a família após disponibilidade de Vagas:</w:t>
       </w:r>
+      <w:bookmarkEnd w:id="0"/>
     </w:p>
     <w:p/>
     <w:p>
@@ -690,7 +1745,7 @@
                     <pic:cNvPicPr/>
                   </pic:nvPicPr>
                   <pic:blipFill>
-                    <a:blip r:embed="rId7">
+                    <a:blip r:embed="rId8">
                       <a:extLst>
                         <a:ext uri="{28A0092B-C50C-407E-A947-70E740481C1C}">
                           <a14:useLocalDpi xmlns:a14="http://schemas.microsoft.com/office/drawing/2010/main" val="0"/>
@@ -792,6 +1847,7 @@
           <w:szCs w:val="24"/>
         </w:rPr>
       </w:pPr>
+      <w:bookmarkStart w:id="1" w:name="_Toc513408769"/>
       <w:r>
         <w:rPr>
           <w:rFonts w:ascii="Arial" w:hAnsi="Arial" w:cs="Arial"/>
@@ -800,26 +1856,9 @@
           <w:szCs w:val="24"/>
         </w:rPr>
         <w:lastRenderedPageBreak/>
-        <w:t xml:space="preserve">DFD Capacidade de </w:t>
-      </w:r>
-      <w:r>
-        <w:rPr>
-          <w:rFonts w:ascii="Arial" w:hAnsi="Arial" w:cs="Arial"/>
-          <w:color w:val="auto"/>
-          <w:sz w:val="24"/>
-          <w:szCs w:val="24"/>
-        </w:rPr>
-        <w:t>Matrícula do Aluno e Registro no PIA (Plano Individual de Atendimento)</w:t>
-      </w:r>
-      <w:r>
-        <w:rPr>
-          <w:rFonts w:ascii="Arial" w:hAnsi="Arial" w:cs="Arial"/>
-          <w:color w:val="auto"/>
-          <w:sz w:val="24"/>
-          <w:szCs w:val="24"/>
-        </w:rPr>
-        <w:t>:</w:t>
-      </w:r>
+        <w:t>DFD Capacidade de Matrícula do Aluno e Registro no PIA (Plano Individual de Atendimento):</w:t>
+      </w:r>
+      <w:bookmarkEnd w:id="1"/>
     </w:p>
     <w:p/>
     <w:p>
@@ -855,7 +1894,7 @@
                     <pic:cNvPicPr/>
                   </pic:nvPicPr>
                   <pic:blipFill>
-                    <a:blip r:embed="rId8">
+                    <a:blip r:embed="rId9">
                       <a:extLst>
                         <a:ext uri="{28A0092B-C50C-407E-A947-70E740481C1C}">
                           <a14:useLocalDpi xmlns:a14="http://schemas.microsoft.com/office/drawing/2010/main" val="0"/>
@@ -951,22 +1990,23 @@
     </w:p>
     <w:p>
       <w:pPr>
-        <w:pStyle w:val="PargrafodaLista"/>
+        <w:pStyle w:val="Ttulo1"/>
         <w:numPr>
           <w:ilvl w:val="0"/>
           <w:numId w:val="4"/>
         </w:numPr>
         <w:rPr>
           <w:rFonts w:ascii="Arial" w:hAnsi="Arial" w:cs="Arial"/>
-          <w:b/>
-          <w:sz w:val="24"/>
-          <w:szCs w:val="24"/>
-        </w:rPr>
-      </w:pPr>
-      <w:r>
-        <w:rPr>
-          <w:rFonts w:ascii="Arial" w:hAnsi="Arial" w:cs="Arial"/>
-          <w:b/>
+          <w:color w:val="auto"/>
+          <w:sz w:val="24"/>
+          <w:szCs w:val="24"/>
+        </w:rPr>
+      </w:pPr>
+      <w:bookmarkStart w:id="2" w:name="_Toc513408770"/>
+      <w:r>
+        <w:rPr>
+          <w:rFonts w:ascii="Arial" w:hAnsi="Arial" w:cs="Arial"/>
+          <w:color w:val="auto"/>
           <w:sz w:val="24"/>
           <w:szCs w:val="24"/>
         </w:rPr>
@@ -976,7 +2016,7 @@
       <w:r>
         <w:rPr>
           <w:rFonts w:ascii="Arial" w:hAnsi="Arial" w:cs="Arial"/>
-          <w:b/>
+          <w:color w:val="auto"/>
           <w:sz w:val="24"/>
           <w:szCs w:val="24"/>
         </w:rPr>
@@ -985,12 +2025,13 @@
       <w:r>
         <w:rPr>
           <w:rFonts w:ascii="Arial" w:hAnsi="Arial" w:cs="Arial"/>
-          <w:b/>
+          <w:color w:val="auto"/>
           <w:sz w:val="24"/>
           <w:szCs w:val="24"/>
         </w:rPr>
         <w:t>atrícula:</w:t>
       </w:r>
+      <w:bookmarkEnd w:id="2"/>
     </w:p>
     <w:p>
       <w:pPr>
@@ -1026,7 +2067,7 @@
                     <pic:cNvPicPr/>
                   </pic:nvPicPr>
                   <pic:blipFill>
-                    <a:blip r:embed="rId9">
+                    <a:blip r:embed="rId10">
                       <a:extLst>
                         <a:ext uri="{28A0092B-C50C-407E-A947-70E740481C1C}">
                           <a14:useLocalDpi xmlns:a14="http://schemas.microsoft.com/office/drawing/2010/main" val="0"/>
@@ -1170,6 +2211,7 @@
           <w:szCs w:val="24"/>
         </w:rPr>
       </w:pPr>
+      <w:bookmarkStart w:id="3" w:name="_Toc513408771"/>
       <w:r>
         <w:rPr>
           <w:rFonts w:ascii="Arial" w:hAnsi="Arial" w:cs="Arial"/>
@@ -1180,6 +2222,7 @@
         <w:lastRenderedPageBreak/>
         <w:t>DFD Capacidade de Agendar acompanhamento:</w:t>
       </w:r>
+      <w:bookmarkEnd w:id="3"/>
     </w:p>
     <w:p>
       <w:pPr>
@@ -1215,7 +2258,7 @@
                     <pic:cNvPicPr/>
                   </pic:nvPicPr>
                   <pic:blipFill>
-                    <a:blip r:embed="rId10">
+                    <a:blip r:embed="rId11">
                       <a:extLst>
                         <a:ext uri="{28A0092B-C50C-407E-A947-70E740481C1C}">
                           <a14:useLocalDpi xmlns:a14="http://schemas.microsoft.com/office/drawing/2010/main" val="0"/>
@@ -1241,39 +2284,48 @@
           </wp:inline>
         </w:drawing>
       </w:r>
-      <w:bookmarkStart w:id="0" w:name="_GoBack"/>
-      <w:bookmarkEnd w:id="0"/>
-    </w:p>
-    <w:p>
-      <w:pPr>
-        <w:rPr>
-          <w:rFonts w:ascii="Arial" w:hAnsi="Arial" w:cs="Arial"/>
-        </w:rPr>
-      </w:pPr>
-      <w:r>
-        <w:rPr>
-          <w:rFonts w:ascii="Arial" w:hAnsi="Arial" w:cs="Arial"/>
-        </w:rPr>
-        <w:br w:type="page"/>
-      </w:r>
-    </w:p>
-    <w:p>
-      <w:pPr>
-        <w:jc w:val="center"/>
-        <w:rPr>
-          <w:rFonts w:ascii="Arial" w:hAnsi="Arial" w:cs="Arial"/>
-        </w:rPr>
-      </w:pPr>
-      <w:r>
-        <w:rPr>
-          <w:rFonts w:ascii="Arial" w:hAnsi="Arial" w:cs="Arial"/>
+    </w:p>
+    <w:p>
+      <w:pPr>
+        <w:pStyle w:val="Ttulo1"/>
+        <w:numPr>
+          <w:ilvl w:val="0"/>
+          <w:numId w:val="4"/>
+        </w:numPr>
+        <w:rPr>
+          <w:rFonts w:ascii="Arial" w:hAnsi="Arial" w:cs="Arial"/>
+          <w:color w:val="auto"/>
+          <w:sz w:val="24"/>
+          <w:szCs w:val="24"/>
+        </w:rPr>
+      </w:pPr>
+      <w:bookmarkStart w:id="4" w:name="_Toc513408772"/>
+      <w:r>
+        <w:rPr>
+          <w:rFonts w:ascii="Arial" w:hAnsi="Arial" w:cs="Arial"/>
+          <w:color w:val="auto"/>
+          <w:sz w:val="24"/>
+          <w:szCs w:val="24"/>
+        </w:rPr>
+        <w:t>DFD Capacidade de Prestar contas à prefeitura</w:t>
+      </w:r>
+      <w:bookmarkEnd w:id="4"/>
+    </w:p>
+    <w:p>
+      <w:pPr>
+        <w:rPr>
+          <w:sz w:val="24"/>
+          <w:szCs w:val="24"/>
+        </w:rPr>
+      </w:pPr>
+      <w:r>
+        <w:rPr>
           <w:noProof/>
         </w:rPr>
-        <w:lastRenderedPageBreak/>
         <w:drawing>
-          <wp:inline distT="0" distB="0" distL="0" distR="0" wp14:anchorId="06FC358E" wp14:editId="168CAFE7">
-            <wp:extent cx="2638425" cy="4029075"/>
-            <wp:effectExtent l="0" t="0" r="9525" b="9525"/>
+          <wp:inline distT="0" distB="0" distL="0" distR="0" wp14:anchorId="19C3FBFC" wp14:editId="0EA6A73A">
+            <wp:extent cx="2750024" cy="2923267"/>
+            <wp:effectExtent l="0" t="0" r="0" b="0"/>
             <wp:docPr id="10" name="Imagem 10"/>
             <wp:cNvGraphicFramePr>
               <a:graphicFrameLocks xmlns:a="http://schemas.openxmlformats.org/drawingml/2006/main" noChangeAspect="1"/>
@@ -1285,20 +2337,27 @@
                     <pic:cNvPr id="1" name=""/>
                     <pic:cNvPicPr/>
                   </pic:nvPicPr>
-                  <pic:blipFill>
-                    <a:blip r:embed="rId11"/>
-                    <a:stretch>
-                      <a:fillRect/>
-                    </a:stretch>
+                  <pic:blipFill rotWithShape="1">
+                    <a:blip r:embed="rId12"/>
+                    <a:srcRect l="517" t="9993"/>
+                    <a:stretch/>
                   </pic:blipFill>
-                  <pic:spPr>
+                  <pic:spPr bwMode="auto">
                     <a:xfrm>
                       <a:off x="0" y="0"/>
-                      <a:ext cx="2638425" cy="4029075"/>
+                      <a:ext cx="2768968" cy="2943405"/>
                     </a:xfrm>
                     <a:prstGeom prst="rect">
                       <a:avLst/>
                     </a:prstGeom>
+                    <a:ln>
+                      <a:noFill/>
+                    </a:ln>
+                    <a:extLst>
+                      <a:ext uri="{53640926-AAD7-44D8-BBD7-CCE9431645EC}">
+                        <a14:shadowObscured xmlns:a14="http://schemas.microsoft.com/office/drawing/2010/main"/>
+                      </a:ext>
+                    </a:extLst>
                   </pic:spPr>
                 </pic:pic>
               </a:graphicData>
@@ -1307,14 +2366,76 @@
         </w:drawing>
       </w:r>
     </w:p>
+    <w:p/>
+    <w:p/>
     <w:p>
       <w:pPr>
         <w:jc w:val="center"/>
         <w:rPr>
           <w:rFonts w:ascii="Arial" w:hAnsi="Arial" w:cs="Arial"/>
-        </w:rPr>
-      </w:pPr>
-    </w:p>
+          <w:b/>
+          <w:sz w:val="24"/>
+          <w:szCs w:val="24"/>
+        </w:rPr>
+      </w:pPr>
+      <w:r>
+        <w:rPr>
+          <w:rFonts w:ascii="Arial" w:hAnsi="Arial" w:cs="Arial"/>
+          <w:b/>
+          <w:sz w:val="24"/>
+          <w:szCs w:val="24"/>
+        </w:rPr>
+        <w:t>Pós-Graduação em Engenharia de Software</w:t>
+      </w:r>
+    </w:p>
+    <w:p>
+      <w:pPr>
+        <w:jc w:val="center"/>
+        <w:rPr>
+          <w:rFonts w:ascii="Arial" w:hAnsi="Arial" w:cs="Arial"/>
+          <w:b/>
+          <w:sz w:val="24"/>
+          <w:szCs w:val="24"/>
+        </w:rPr>
+      </w:pPr>
+      <w:r>
+        <w:rPr>
+          <w:rFonts w:ascii="Arial" w:hAnsi="Arial" w:cs="Arial"/>
+          <w:b/>
+          <w:sz w:val="24"/>
+          <w:szCs w:val="24"/>
+        </w:rPr>
+        <w:t>Impacta - São Paulo/2018</w:t>
+      </w:r>
+    </w:p>
+    <w:p>
+      <w:pPr>
+        <w:pStyle w:val="Ttulo1"/>
+        <w:numPr>
+          <w:ilvl w:val="0"/>
+          <w:numId w:val="4"/>
+        </w:numPr>
+        <w:rPr>
+          <w:rFonts w:ascii="Arial" w:hAnsi="Arial" w:cs="Arial"/>
+          <w:color w:val="auto"/>
+          <w:sz w:val="24"/>
+          <w:szCs w:val="24"/>
+        </w:rPr>
+      </w:pPr>
+      <w:bookmarkStart w:id="5" w:name="_Toc513408773"/>
+      <w:r>
+        <w:rPr>
+          <w:rFonts w:ascii="Arial" w:hAnsi="Arial" w:cs="Arial"/>
+          <w:color w:val="auto"/>
+          <w:sz w:val="24"/>
+          <w:szCs w:val="24"/>
+        </w:rPr>
+        <w:lastRenderedPageBreak/>
+        <w:t>DFD Capacidade de cadastrar empresas parceiras</w:t>
+      </w:r>
+      <w:bookmarkEnd w:id="5"/>
+    </w:p>
+    <w:p/>
     <w:p>
       <w:pPr>
         <w:jc w:val="center"/>
@@ -1329,7 +2450,7 @@
         </w:rPr>
         <w:drawing>
           <wp:inline distT="0" distB="0" distL="0" distR="0" wp14:anchorId="3A003452" wp14:editId="29AF6C8D">
-            <wp:extent cx="3714750" cy="4057650"/>
+            <wp:extent cx="3646170" cy="3527946"/>
             <wp:effectExtent l="0" t="0" r="0" b="0"/>
             <wp:docPr id="20" name="Imagem 20"/>
             <wp:cNvGraphicFramePr>
@@ -1342,20 +2463,27 @@
                     <pic:cNvPr id="1" name=""/>
                     <pic:cNvPicPr/>
                   </pic:nvPicPr>
-                  <pic:blipFill>
-                    <a:blip r:embed="rId12"/>
-                    <a:stretch>
-                      <a:fillRect/>
-                    </a:stretch>
+                  <pic:blipFill rotWithShape="1">
+                    <a:blip r:embed="rId13"/>
+                    <a:srcRect l="1837" t="6895"/>
+                    <a:stretch/>
                   </pic:blipFill>
-                  <pic:spPr>
+                  <pic:spPr bwMode="auto">
                     <a:xfrm>
                       <a:off x="0" y="0"/>
-                      <a:ext cx="3714750" cy="4057650"/>
+                      <a:ext cx="3649693" cy="3531355"/>
                     </a:xfrm>
                     <a:prstGeom prst="rect">
                       <a:avLst/>
                     </a:prstGeom>
+                    <a:ln>
+                      <a:noFill/>
+                    </a:ln>
+                    <a:extLst>
+                      <a:ext uri="{53640926-AAD7-44D8-BBD7-CCE9431645EC}">
+                        <a14:shadowObscured xmlns:a14="http://schemas.microsoft.com/office/drawing/2010/main"/>
+                      </a:ext>
+                    </a:extLst>
                   </pic:spPr>
                 </pic:pic>
               </a:graphicData>
@@ -1363,12 +2491,31 @@
           </wp:inline>
         </w:drawing>
       </w:r>
-      <w:r>
-        <w:rPr>
-          <w:rFonts w:ascii="Arial" w:hAnsi="Arial" w:cs="Arial"/>
-        </w:rPr>
-        <w:br w:type="page"/>
-      </w:r>
+    </w:p>
+    <w:p>
+      <w:pPr>
+        <w:pStyle w:val="Ttulo1"/>
+        <w:numPr>
+          <w:ilvl w:val="0"/>
+          <w:numId w:val="4"/>
+        </w:numPr>
+        <w:rPr>
+          <w:rFonts w:ascii="Arial" w:hAnsi="Arial" w:cs="Arial"/>
+          <w:sz w:val="24"/>
+          <w:szCs w:val="24"/>
+        </w:rPr>
+      </w:pPr>
+      <w:bookmarkStart w:id="6" w:name="_Toc513408774"/>
+      <w:r>
+        <w:rPr>
+          <w:rFonts w:ascii="Arial" w:hAnsi="Arial" w:cs="Arial"/>
+          <w:color w:val="auto"/>
+          <w:sz w:val="24"/>
+          <w:szCs w:val="24"/>
+        </w:rPr>
+        <w:t>DFD Capacidade de avaliar evolução do aluno</w:t>
+      </w:r>
+      <w:bookmarkEnd w:id="6"/>
     </w:p>
     <w:p>
       <w:pPr>
@@ -1382,11 +2529,10 @@
           <w:rFonts w:ascii="Arial" w:hAnsi="Arial" w:cs="Arial"/>
           <w:noProof/>
         </w:rPr>
-        <w:lastRenderedPageBreak/>
         <w:drawing>
           <wp:inline distT="0" distB="0" distL="0" distR="0" wp14:anchorId="32F62731" wp14:editId="6AAD96BC">
-            <wp:extent cx="2162175" cy="3619500"/>
-            <wp:effectExtent l="0" t="0" r="9525" b="0"/>
+            <wp:extent cx="2107584" cy="3244186"/>
+            <wp:effectExtent l="0" t="0" r="6985" b="0"/>
             <wp:docPr id="21" name="Imagem 21"/>
             <wp:cNvGraphicFramePr>
               <a:graphicFrameLocks xmlns:a="http://schemas.openxmlformats.org/drawingml/2006/main" noChangeAspect="1"/>
@@ -1398,20 +2544,27 @@
                     <pic:cNvPr id="1" name=""/>
                     <pic:cNvPicPr/>
                   </pic:nvPicPr>
-                  <pic:blipFill>
-                    <a:blip r:embed="rId13"/>
-                    <a:stretch>
-                      <a:fillRect/>
-                    </a:stretch>
+                  <pic:blipFill rotWithShape="1">
+                    <a:blip r:embed="rId14"/>
+                    <a:srcRect l="2525" t="10369"/>
+                    <a:stretch/>
                   </pic:blipFill>
-                  <pic:spPr>
+                  <pic:spPr bwMode="auto">
                     <a:xfrm>
                       <a:off x="0" y="0"/>
-                      <a:ext cx="2162175" cy="3619500"/>
+                      <a:ext cx="2107584" cy="3244186"/>
                     </a:xfrm>
                     <a:prstGeom prst="rect">
                       <a:avLst/>
                     </a:prstGeom>
+                    <a:ln>
+                      <a:noFill/>
+                    </a:ln>
+                    <a:extLst>
+                      <a:ext uri="{53640926-AAD7-44D8-BBD7-CCE9431645EC}">
+                        <a14:shadowObscured xmlns:a14="http://schemas.microsoft.com/office/drawing/2010/main"/>
+                      </a:ext>
+                    </a:extLst>
                   </pic:spPr>
                 </pic:pic>
               </a:graphicData>
@@ -1422,6 +2575,80 @@
     </w:p>
     <w:p>
       <w:pPr>
+        <w:rPr>
+          <w:rFonts w:ascii="Arial" w:hAnsi="Arial" w:cs="Arial"/>
+        </w:rPr>
+      </w:pPr>
+    </w:p>
+    <w:p>
+      <w:pPr>
+        <w:jc w:val="center"/>
+        <w:rPr>
+          <w:rFonts w:ascii="Arial" w:hAnsi="Arial" w:cs="Arial"/>
+          <w:b/>
+          <w:sz w:val="24"/>
+          <w:szCs w:val="24"/>
+        </w:rPr>
+      </w:pPr>
+      <w:r>
+        <w:rPr>
+          <w:rFonts w:ascii="Arial" w:hAnsi="Arial" w:cs="Arial"/>
+          <w:b/>
+          <w:sz w:val="24"/>
+          <w:szCs w:val="24"/>
+        </w:rPr>
+        <w:t>Pós-Graduação em Engenharia de Software</w:t>
+      </w:r>
+    </w:p>
+    <w:p>
+      <w:pPr>
+        <w:jc w:val="center"/>
+        <w:rPr>
+          <w:rFonts w:ascii="Arial" w:hAnsi="Arial" w:cs="Arial"/>
+          <w:b/>
+          <w:sz w:val="24"/>
+          <w:szCs w:val="24"/>
+        </w:rPr>
+      </w:pPr>
+      <w:r>
+        <w:rPr>
+          <w:rFonts w:ascii="Arial" w:hAnsi="Arial" w:cs="Arial"/>
+          <w:b/>
+          <w:sz w:val="24"/>
+          <w:szCs w:val="24"/>
+        </w:rPr>
+        <w:t>Impacta - São Paulo/2018</w:t>
+      </w:r>
+    </w:p>
+    <w:p>
+      <w:pPr>
+        <w:pStyle w:val="Ttulo1"/>
+        <w:numPr>
+          <w:ilvl w:val="0"/>
+          <w:numId w:val="4"/>
+        </w:numPr>
+        <w:rPr>
+          <w:rFonts w:ascii="Arial" w:hAnsi="Arial" w:cs="Arial"/>
+          <w:color w:val="auto"/>
+          <w:sz w:val="24"/>
+          <w:szCs w:val="24"/>
+        </w:rPr>
+      </w:pPr>
+      <w:bookmarkStart w:id="7" w:name="_Toc513408775"/>
+      <w:r>
+        <w:rPr>
+          <w:rFonts w:ascii="Arial" w:hAnsi="Arial" w:cs="Arial"/>
+          <w:color w:val="auto"/>
+          <w:sz w:val="24"/>
+          <w:szCs w:val="24"/>
+        </w:rPr>
+        <w:lastRenderedPageBreak/>
+        <w:t>DFD Capacidade de acompanhar alunos egressos</w:t>
+      </w:r>
+      <w:bookmarkEnd w:id="7"/>
+    </w:p>
+    <w:p>
+      <w:pPr>
         <w:jc w:val="center"/>
         <w:rPr>
           <w:rFonts w:ascii="Arial" w:hAnsi="Arial" w:cs="Arial"/>
@@ -1434,8 +2661,8 @@
         </w:rPr>
         <w:drawing>
           <wp:inline distT="0" distB="0" distL="0" distR="0" wp14:anchorId="028A62AF" wp14:editId="04DFA327">
-            <wp:extent cx="2733675" cy="3695700"/>
-            <wp:effectExtent l="0" t="0" r="9525" b="0"/>
+            <wp:extent cx="2719045" cy="3454298"/>
+            <wp:effectExtent l="0" t="0" r="5715" b="0"/>
             <wp:docPr id="22" name="Imagem 22"/>
             <wp:cNvGraphicFramePr>
               <a:graphicFrameLocks xmlns:a="http://schemas.openxmlformats.org/drawingml/2006/main" noChangeAspect="1"/>
@@ -1447,20 +2674,27 @@
                     <pic:cNvPr id="1" name=""/>
                     <pic:cNvPicPr/>
                   </pic:nvPicPr>
-                  <pic:blipFill>
-                    <a:blip r:embed="rId14"/>
-                    <a:stretch>
-                      <a:fillRect/>
-                    </a:stretch>
+                  <pic:blipFill rotWithShape="1">
+                    <a:blip r:embed="rId15"/>
+                    <a:srcRect l="535" t="6532"/>
+                    <a:stretch/>
                   </pic:blipFill>
-                  <pic:spPr>
+                  <pic:spPr bwMode="auto">
                     <a:xfrm>
                       <a:off x="0" y="0"/>
-                      <a:ext cx="2733675" cy="3695700"/>
+                      <a:ext cx="2719045" cy="3454298"/>
                     </a:xfrm>
                     <a:prstGeom prst="rect">
                       <a:avLst/>
                     </a:prstGeom>
+                    <a:ln>
+                      <a:noFill/>
+                    </a:ln>
+                    <a:extLst>
+                      <a:ext uri="{53640926-AAD7-44D8-BBD7-CCE9431645EC}">
+                        <a14:shadowObscured xmlns:a14="http://schemas.microsoft.com/office/drawing/2010/main"/>
+                      </a:ext>
+                    </a:extLst>
                   </pic:spPr>
                 </pic:pic>
               </a:graphicData>
@@ -1471,53 +2705,43 @@
     </w:p>
     <w:p>
       <w:pPr>
+        <w:pStyle w:val="Ttulo1"/>
+        <w:numPr>
+          <w:ilvl w:val="0"/>
+          <w:numId w:val="4"/>
+        </w:numPr>
+        <w:rPr>
+          <w:rFonts w:ascii="Arial" w:hAnsi="Arial" w:cs="Arial"/>
+        </w:rPr>
+      </w:pPr>
+      <w:bookmarkStart w:id="8" w:name="_Toc513408776"/>
+      <w:r>
+        <w:rPr>
+          <w:rFonts w:ascii="Arial" w:hAnsi="Arial" w:cs="Arial"/>
+          <w:color w:val="auto"/>
+          <w:sz w:val="24"/>
+          <w:szCs w:val="24"/>
+        </w:rPr>
+        <w:t>DFD Capacidade de gestão de acessos</w:t>
+      </w:r>
+      <w:bookmarkEnd w:id="8"/>
+    </w:p>
+    <w:p>
+      <w:pPr>
         <w:jc w:val="center"/>
         <w:rPr>
           <w:rFonts w:ascii="Arial" w:hAnsi="Arial" w:cs="Arial"/>
         </w:rPr>
       </w:pPr>
-    </w:p>
-    <w:p>
-      <w:pPr>
-        <w:jc w:val="center"/>
-        <w:rPr>
-          <w:rFonts w:ascii="Arial" w:hAnsi="Arial" w:cs="Arial"/>
-        </w:rPr>
-      </w:pPr>
-    </w:p>
-    <w:p>
-      <w:pPr>
-        <w:jc w:val="center"/>
-        <w:rPr>
-          <w:rFonts w:ascii="Arial" w:hAnsi="Arial" w:cs="Arial"/>
-        </w:rPr>
-      </w:pPr>
-    </w:p>
-    <w:p>
-      <w:pPr>
-        <w:jc w:val="center"/>
-        <w:rPr>
-          <w:rFonts w:ascii="Arial" w:hAnsi="Arial" w:cs="Arial"/>
-        </w:rPr>
-      </w:pPr>
-    </w:p>
-    <w:p>
-      <w:pPr>
-        <w:jc w:val="center"/>
-        <w:rPr>
-          <w:rFonts w:ascii="Arial" w:hAnsi="Arial" w:cs="Arial"/>
-        </w:rPr>
-      </w:pPr>
       <w:r>
         <w:rPr>
           <w:rFonts w:ascii="Arial" w:hAnsi="Arial" w:cs="Arial"/>
           <w:noProof/>
         </w:rPr>
-        <w:lastRenderedPageBreak/>
         <w:drawing>
           <wp:inline distT="0" distB="0" distL="0" distR="0" wp14:anchorId="1A00565B" wp14:editId="5E08B8FD">
-            <wp:extent cx="2238375" cy="3857625"/>
-            <wp:effectExtent l="0" t="0" r="9525" b="9525"/>
+            <wp:extent cx="2253006" cy="3565017"/>
+            <wp:effectExtent l="0" t="0" r="0" b="0"/>
             <wp:docPr id="24" name="Imagem 24"/>
             <wp:cNvGraphicFramePr>
               <a:graphicFrameLocks xmlns:a="http://schemas.openxmlformats.org/drawingml/2006/main" noChangeAspect="1"/>
@@ -1529,8 +2753,150 @@
                     <pic:cNvPr id="1" name=""/>
                     <pic:cNvPicPr/>
                   </pic:nvPicPr>
+                  <pic:blipFill rotWithShape="1">
+                    <a:blip r:embed="rId16"/>
+                    <a:srcRect l="-654" t="7585"/>
+                    <a:stretch/>
+                  </pic:blipFill>
+                  <pic:spPr bwMode="auto">
+                    <a:xfrm>
+                      <a:off x="0" y="0"/>
+                      <a:ext cx="2253006" cy="3565017"/>
+                    </a:xfrm>
+                    <a:prstGeom prst="rect">
+                      <a:avLst/>
+                    </a:prstGeom>
+                    <a:ln>
+                      <a:noFill/>
+                    </a:ln>
+                    <a:extLst>
+                      <a:ext uri="{53640926-AAD7-44D8-BBD7-CCE9431645EC}">
+                        <a14:shadowObscured xmlns:a14="http://schemas.microsoft.com/office/drawing/2010/main"/>
+                      </a:ext>
+                    </a:extLst>
+                  </pic:spPr>
+                </pic:pic>
+              </a:graphicData>
+            </a:graphic>
+          </wp:inline>
+        </w:drawing>
+      </w:r>
+    </w:p>
+    <w:p>
+      <w:pPr>
+        <w:rPr>
+          <w:rFonts w:ascii="Arial" w:hAnsi="Arial" w:cs="Arial"/>
+        </w:rPr>
+      </w:pPr>
+    </w:p>
+    <w:p>
+      <w:pPr>
+        <w:jc w:val="center"/>
+        <w:rPr>
+          <w:rFonts w:ascii="Arial" w:hAnsi="Arial" w:cs="Arial"/>
+          <w:b/>
+          <w:sz w:val="24"/>
+          <w:szCs w:val="24"/>
+        </w:rPr>
+      </w:pPr>
+      <w:r>
+        <w:rPr>
+          <w:rFonts w:ascii="Arial" w:hAnsi="Arial" w:cs="Arial"/>
+        </w:rPr>
+        <w:tab/>
+      </w:r>
+      <w:r>
+        <w:rPr>
+          <w:rFonts w:ascii="Arial" w:hAnsi="Arial" w:cs="Arial"/>
+          <w:b/>
+          <w:sz w:val="24"/>
+          <w:szCs w:val="24"/>
+        </w:rPr>
+        <w:t>Pós-Graduação em Engenharia de Software</w:t>
+      </w:r>
+    </w:p>
+    <w:p>
+      <w:pPr>
+        <w:jc w:val="center"/>
+        <w:rPr>
+          <w:rFonts w:ascii="Arial" w:hAnsi="Arial" w:cs="Arial"/>
+          <w:b/>
+          <w:sz w:val="24"/>
+          <w:szCs w:val="24"/>
+        </w:rPr>
+      </w:pPr>
+      <w:r>
+        <w:rPr>
+          <w:rFonts w:ascii="Arial" w:hAnsi="Arial" w:cs="Arial"/>
+          <w:b/>
+          <w:sz w:val="24"/>
+          <w:szCs w:val="24"/>
+        </w:rPr>
+        <w:t>Impacta - São Paulo/2018</w:t>
+      </w:r>
+    </w:p>
+    <w:p>
+      <w:pPr>
+        <w:pStyle w:val="Ttulo1"/>
+        <w:numPr>
+          <w:ilvl w:val="0"/>
+          <w:numId w:val="4"/>
+        </w:numPr>
+        <w:rPr>
+          <w:rFonts w:ascii="Arial" w:hAnsi="Arial" w:cs="Arial"/>
+          <w:color w:val="auto"/>
+          <w:sz w:val="24"/>
+          <w:szCs w:val="24"/>
+        </w:rPr>
+      </w:pPr>
+      <w:bookmarkStart w:id="9" w:name="_Toc513408777"/>
+      <w:r>
+        <w:rPr>
+          <w:rFonts w:ascii="Arial" w:hAnsi="Arial" w:cs="Arial"/>
+          <w:color w:val="auto"/>
+          <w:sz w:val="24"/>
+          <w:szCs w:val="24"/>
+        </w:rPr>
+        <w:lastRenderedPageBreak/>
+        <w:t>DFD Capacidade agenda cultural</w:t>
+      </w:r>
+      <w:bookmarkEnd w:id="9"/>
+    </w:p>
+    <w:p>
+      <w:pPr>
+        <w:jc w:val="center"/>
+        <w:rPr>
+          <w:rFonts w:ascii="Arial" w:hAnsi="Arial" w:cs="Arial"/>
+        </w:rPr>
+      </w:pPr>
+      <w:r>
+        <w:rPr>
+          <w:rFonts w:ascii="Arial" w:hAnsi="Arial" w:cs="Arial"/>
+          <w:noProof/>
+        </w:rPr>
+        <w:drawing>
+          <wp:inline distT="0" distB="0" distL="0" distR="0">
+            <wp:extent cx="2077517" cy="3096707"/>
+            <wp:effectExtent l="0" t="0" r="0" b="8890"/>
+            <wp:docPr id="4" name="Imagem 4"/>
+            <wp:cNvGraphicFramePr>
+              <a:graphicFrameLocks xmlns:a="http://schemas.openxmlformats.org/drawingml/2006/main" noChangeAspect="1"/>
+            </wp:cNvGraphicFramePr>
+            <a:graphic xmlns:a="http://schemas.openxmlformats.org/drawingml/2006/main">
+              <a:graphicData uri="http://schemas.openxmlformats.org/drawingml/2006/picture">
+                <pic:pic xmlns:pic="http://schemas.openxmlformats.org/drawingml/2006/picture">
+                  <pic:nvPicPr>
+                    <pic:cNvPr id="4" name="Diagrama Processo Mable (5).png"/>
+                    <pic:cNvPicPr/>
+                  </pic:nvPicPr>
                   <pic:blipFill>
-                    <a:blip r:embed="rId15"/>
+                    <a:blip r:embed="rId17">
+                      <a:extLst>
+                        <a:ext uri="{28A0092B-C50C-407E-A947-70E740481C1C}">
+                          <a14:useLocalDpi xmlns:a14="http://schemas.microsoft.com/office/drawing/2010/main" val="0"/>
+                        </a:ext>
+                      </a:extLst>
+                    </a:blip>
                     <a:stretch>
                       <a:fillRect/>
                     </a:stretch>
@@ -1538,7 +2904,7 @@
                   <pic:spPr>
                     <a:xfrm>
                       <a:off x="0" y="0"/>
-                      <a:ext cx="2238375" cy="3857625"/>
+                      <a:ext cx="2086006" cy="3109360"/>
                     </a:xfrm>
                     <a:prstGeom prst="rect">
                       <a:avLst/>
@@ -1553,9 +2919,37 @@
     </w:p>
     <w:p>
       <w:pPr>
+        <w:pStyle w:val="Ttulo1"/>
+        <w:numPr>
+          <w:ilvl w:val="0"/>
+          <w:numId w:val="4"/>
+        </w:numPr>
+        <w:rPr>
+          <w:rFonts w:ascii="Arial" w:hAnsi="Arial" w:cs="Arial"/>
+          <w:color w:val="auto"/>
+          <w:sz w:val="24"/>
+          <w:szCs w:val="24"/>
+        </w:rPr>
+      </w:pPr>
+      <w:bookmarkStart w:id="10" w:name="_Toc513408778"/>
+      <w:r>
+        <w:rPr>
+          <w:rFonts w:ascii="Arial" w:hAnsi="Arial" w:cs="Arial"/>
+          <w:color w:val="auto"/>
+          <w:sz w:val="24"/>
+          <w:szCs w:val="24"/>
+        </w:rPr>
+        <w:t>DFD Capacidade de Consultar leis</w:t>
+      </w:r>
+      <w:bookmarkEnd w:id="10"/>
+    </w:p>
+    <w:p>
+      <w:pPr>
         <w:jc w:val="center"/>
         <w:rPr>
           <w:rFonts w:ascii="Arial" w:hAnsi="Arial" w:cs="Arial"/>
+          <w:sz w:val="24"/>
+          <w:szCs w:val="24"/>
         </w:rPr>
       </w:pPr>
       <w:r>
@@ -1564,10 +2958,10 @@
           <w:noProof/>
         </w:rPr>
         <w:drawing>
-          <wp:inline distT="0" distB="0" distL="0" distR="0" wp14:anchorId="11FBDECE" wp14:editId="5E2878E8">
-            <wp:extent cx="2486025" cy="3829050"/>
-            <wp:effectExtent l="0" t="0" r="9525" b="0"/>
-            <wp:docPr id="23" name="Imagem 23"/>
+          <wp:inline distT="0" distB="0" distL="0" distR="0">
+            <wp:extent cx="2465223" cy="3313259"/>
+            <wp:effectExtent l="0" t="0" r="0" b="1905"/>
+            <wp:docPr id="6" name="Imagem 6"/>
             <wp:cNvGraphicFramePr>
               <a:graphicFrameLocks xmlns:a="http://schemas.openxmlformats.org/drawingml/2006/main" noChangeAspect="1"/>
             </wp:cNvGraphicFramePr>
@@ -1575,11 +2969,17 @@
               <a:graphicData uri="http://schemas.openxmlformats.org/drawingml/2006/picture">
                 <pic:pic xmlns:pic="http://schemas.openxmlformats.org/drawingml/2006/picture">
                   <pic:nvPicPr>
-                    <pic:cNvPr id="1" name=""/>
+                    <pic:cNvPr id="6" name="Diagrama Processo Mable (6).png"/>
                     <pic:cNvPicPr/>
                   </pic:nvPicPr>
                   <pic:blipFill>
-                    <a:blip r:embed="rId16"/>
+                    <a:blip r:embed="rId18">
+                      <a:extLst>
+                        <a:ext uri="{28A0092B-C50C-407E-A947-70E740481C1C}">
+                          <a14:useLocalDpi xmlns:a14="http://schemas.microsoft.com/office/drawing/2010/main" val="0"/>
+                        </a:ext>
+                      </a:extLst>
+                    </a:blip>
                     <a:stretch>
                       <a:fillRect/>
                     </a:stretch>
@@ -1587,7 +2987,7 @@
                   <pic:spPr>
                     <a:xfrm>
                       <a:off x="0" y="0"/>
-                      <a:ext cx="2486025" cy="3829050"/>
+                      <a:ext cx="2474148" cy="3325255"/>
                     </a:xfrm>
                     <a:prstGeom prst="rect">
                       <a:avLst/>
@@ -1602,26 +3002,116 @@
     </w:p>
     <w:p>
       <w:pPr>
+        <w:rPr>
+          <w:rFonts w:ascii="Arial" w:hAnsi="Arial" w:cs="Arial"/>
+          <w:sz w:val="24"/>
+          <w:szCs w:val="24"/>
+        </w:rPr>
+      </w:pPr>
+    </w:p>
+    <w:p>
+      <w:pPr>
+        <w:rPr>
+          <w:rFonts w:ascii="Arial" w:hAnsi="Arial" w:cs="Arial"/>
+          <w:sz w:val="24"/>
+          <w:szCs w:val="24"/>
+        </w:rPr>
+      </w:pPr>
+    </w:p>
+    <w:p>
+      <w:pPr>
+        <w:rPr>
+          <w:rFonts w:ascii="Arial" w:hAnsi="Arial" w:cs="Arial"/>
+          <w:sz w:val="24"/>
+          <w:szCs w:val="24"/>
+        </w:rPr>
+      </w:pPr>
+    </w:p>
+    <w:p>
+      <w:pPr>
         <w:jc w:val="center"/>
         <w:rPr>
           <w:rFonts w:ascii="Arial" w:hAnsi="Arial" w:cs="Arial"/>
-        </w:rPr>
-      </w:pPr>
+          <w:b/>
+          <w:sz w:val="24"/>
+          <w:szCs w:val="24"/>
+        </w:rPr>
+      </w:pPr>
+      <w:r>
+        <w:rPr>
+          <w:rFonts w:ascii="Arial" w:hAnsi="Arial" w:cs="Arial"/>
+          <w:sz w:val="24"/>
+          <w:szCs w:val="24"/>
+        </w:rPr>
+        <w:tab/>
+      </w:r>
+      <w:r>
+        <w:rPr>
+          <w:rFonts w:ascii="Arial" w:hAnsi="Arial" w:cs="Arial"/>
+          <w:b/>
+          <w:sz w:val="24"/>
+          <w:szCs w:val="24"/>
+        </w:rPr>
+        <w:t>Pós-Graduação em Engenharia de Software</w:t>
+      </w:r>
     </w:p>
     <w:p>
       <w:pPr>
         <w:jc w:val="center"/>
         <w:rPr>
           <w:rFonts w:ascii="Arial" w:hAnsi="Arial" w:cs="Arial"/>
-        </w:rPr>
-      </w:pPr>
-    </w:p>
-    <w:p>
-      <w:pPr>
-        <w:rPr>
-          <w:rFonts w:ascii="Arial" w:hAnsi="Arial" w:cs="Arial"/>
-        </w:rPr>
-      </w:pPr>
+          <w:b/>
+          <w:sz w:val="24"/>
+          <w:szCs w:val="24"/>
+        </w:rPr>
+      </w:pPr>
+      <w:r>
+        <w:rPr>
+          <w:rFonts w:ascii="Arial" w:hAnsi="Arial" w:cs="Arial"/>
+          <w:b/>
+          <w:sz w:val="24"/>
+          <w:szCs w:val="24"/>
+        </w:rPr>
+        <w:t>Impacta - São Paulo/2018</w:t>
+      </w:r>
+    </w:p>
+    <w:p>
+      <w:pPr>
+        <w:tabs>
+          <w:tab w:val="left" w:pos="3732"/>
+        </w:tabs>
+        <w:rPr>
+          <w:rFonts w:ascii="Arial" w:hAnsi="Arial" w:cs="Arial"/>
+          <w:sz w:val="24"/>
+          <w:szCs w:val="24"/>
+        </w:rPr>
+      </w:pPr>
+    </w:p>
+    <w:p>
+      <w:pPr>
+        <w:pStyle w:val="Ttulo1"/>
+        <w:numPr>
+          <w:ilvl w:val="0"/>
+          <w:numId w:val="4"/>
+        </w:numPr>
+        <w:rPr>
+          <w:rFonts w:ascii="Arial" w:hAnsi="Arial" w:cs="Arial"/>
+          <w:color w:val="auto"/>
+          <w:sz w:val="24"/>
+          <w:szCs w:val="24"/>
+        </w:rPr>
+      </w:pPr>
+      <w:bookmarkStart w:id="11" w:name="_Toc513408779"/>
+      <w:r>
+        <w:rPr>
+          <w:rFonts w:ascii="Arial" w:hAnsi="Arial" w:cs="Arial"/>
+          <w:color w:val="auto"/>
+          <w:sz w:val="24"/>
+          <w:szCs w:val="24"/>
+        </w:rPr>
+        <w:t>DFD Capacidade de Calendário</w:t>
+      </w:r>
+      <w:bookmarkEnd w:id="11"/>
     </w:p>
     <w:p>
       <w:pPr>
@@ -1638,12 +3128,11 @@
           <w:rFonts w:ascii="Arial" w:hAnsi="Arial" w:cs="Arial"/>
           <w:noProof/>
         </w:rPr>
-        <w:lastRenderedPageBreak/>
         <w:drawing>
-          <wp:inline distT="0" distB="0" distL="0" distR="0" wp14:anchorId="4F6107C2" wp14:editId="4CD38ABB">
-            <wp:extent cx="2752725" cy="3209925"/>
-            <wp:effectExtent l="0" t="0" r="9525" b="9525"/>
-            <wp:docPr id="26" name="Imagem 26"/>
+          <wp:inline distT="0" distB="0" distL="0" distR="0">
+            <wp:extent cx="2486659" cy="2991917"/>
+            <wp:effectExtent l="0" t="0" r="9525" b="0"/>
+            <wp:docPr id="7" name="Imagem 7"/>
             <wp:cNvGraphicFramePr>
               <a:graphicFrameLocks xmlns:a="http://schemas.openxmlformats.org/drawingml/2006/main" noChangeAspect="1"/>
             </wp:cNvGraphicFramePr>
@@ -1651,11 +3140,17 @@
               <a:graphicData uri="http://schemas.openxmlformats.org/drawingml/2006/picture">
                 <pic:pic xmlns:pic="http://schemas.openxmlformats.org/drawingml/2006/picture">
                   <pic:nvPicPr>
-                    <pic:cNvPr id="1" name=""/>
+                    <pic:cNvPr id="7" name="Diagrama Processo Mable (7).png"/>
                     <pic:cNvPicPr/>
                   </pic:nvPicPr>
                   <pic:blipFill>
-                    <a:blip r:embed="rId17"/>
+                    <a:blip r:embed="rId19">
+                      <a:extLst>
+                        <a:ext uri="{28A0092B-C50C-407E-A947-70E740481C1C}">
+                          <a14:useLocalDpi xmlns:a14="http://schemas.microsoft.com/office/drawing/2010/main" val="0"/>
+                        </a:ext>
+                      </a:extLst>
+                    </a:blip>
                     <a:stretch>
                       <a:fillRect/>
                     </a:stretch>
@@ -1663,7 +3158,7 @@
                   <pic:spPr>
                     <a:xfrm>
                       <a:off x="0" y="0"/>
-                      <a:ext cx="2752725" cy="3209925"/>
+                      <a:ext cx="2488293" cy="2993884"/>
                     </a:xfrm>
                     <a:prstGeom prst="rect">
                       <a:avLst/>
@@ -1678,6 +3173,43 @@
     </w:p>
     <w:p>
       <w:pPr>
+        <w:pStyle w:val="Ttulo1"/>
+        <w:rPr>
+          <w:rFonts w:ascii="Arial" w:hAnsi="Arial" w:cs="Arial"/>
+          <w:color w:val="auto"/>
+          <w:sz w:val="24"/>
+          <w:szCs w:val="24"/>
+        </w:rPr>
+      </w:pPr>
+    </w:p>
+    <w:p>
+      <w:pPr>
+        <w:pStyle w:val="Ttulo1"/>
+        <w:numPr>
+          <w:ilvl w:val="0"/>
+          <w:numId w:val="4"/>
+        </w:numPr>
+        <w:rPr>
+          <w:rFonts w:ascii="Arial" w:hAnsi="Arial" w:cs="Arial"/>
+          <w:color w:val="auto"/>
+          <w:sz w:val="24"/>
+          <w:szCs w:val="24"/>
+        </w:rPr>
+      </w:pPr>
+      <w:bookmarkStart w:id="12" w:name="_Toc513408780"/>
+      <w:r>
+        <w:rPr>
+          <w:rFonts w:ascii="Arial" w:hAnsi="Arial" w:cs="Arial"/>
+          <w:color w:val="auto"/>
+          <w:sz w:val="24"/>
+          <w:szCs w:val="24"/>
+        </w:rPr>
+        <w:t>DFD Capacidade de gestão de turmas</w:t>
+      </w:r>
+      <w:bookmarkEnd w:id="12"/>
+    </w:p>
+    <w:p>
+      <w:pPr>
         <w:tabs>
           <w:tab w:val="left" w:pos="2355"/>
         </w:tabs>
@@ -1692,62 +3224,9 @@
           <w:noProof/>
         </w:rPr>
         <w:drawing>
-          <wp:inline distT="0" distB="0" distL="0" distR="0" wp14:anchorId="6F2CA92B" wp14:editId="29EB8B90">
-            <wp:extent cx="2571750" cy="3181350"/>
+          <wp:inline distT="0" distB="0" distL="0" distR="0" wp14:anchorId="43BDDE3A" wp14:editId="6F85033E">
+            <wp:extent cx="4879340" cy="3094330"/>
             <wp:effectExtent l="0" t="0" r="0" b="0"/>
-            <wp:docPr id="27" name="Imagem 27"/>
-            <wp:cNvGraphicFramePr>
-              <a:graphicFrameLocks xmlns:a="http://schemas.openxmlformats.org/drawingml/2006/main" noChangeAspect="1"/>
-            </wp:cNvGraphicFramePr>
-            <a:graphic xmlns:a="http://schemas.openxmlformats.org/drawingml/2006/main">
-              <a:graphicData uri="http://schemas.openxmlformats.org/drawingml/2006/picture">
-                <pic:pic xmlns:pic="http://schemas.openxmlformats.org/drawingml/2006/picture">
-                  <pic:nvPicPr>
-                    <pic:cNvPr id="1" name=""/>
-                    <pic:cNvPicPr/>
-                  </pic:nvPicPr>
-                  <pic:blipFill>
-                    <a:blip r:embed="rId18"/>
-                    <a:stretch>
-                      <a:fillRect/>
-                    </a:stretch>
-                  </pic:blipFill>
-                  <pic:spPr>
-                    <a:xfrm>
-                      <a:off x="0" y="0"/>
-                      <a:ext cx="2571750" cy="3181350"/>
-                    </a:xfrm>
-                    <a:prstGeom prst="rect">
-                      <a:avLst/>
-                    </a:prstGeom>
-                  </pic:spPr>
-                </pic:pic>
-              </a:graphicData>
-            </a:graphic>
-          </wp:inline>
-        </w:drawing>
-      </w:r>
-    </w:p>
-    <w:p>
-      <w:pPr>
-        <w:tabs>
-          <w:tab w:val="left" w:pos="2355"/>
-        </w:tabs>
-        <w:jc w:val="center"/>
-        <w:rPr>
-          <w:rFonts w:ascii="Arial" w:hAnsi="Arial" w:cs="Arial"/>
-        </w:rPr>
-      </w:pPr>
-      <w:r>
-        <w:rPr>
-          <w:rFonts w:ascii="Arial" w:hAnsi="Arial" w:cs="Arial"/>
-          <w:noProof/>
-        </w:rPr>
-        <w:lastRenderedPageBreak/>
-        <w:drawing>
-          <wp:inline distT="0" distB="0" distL="0" distR="0" wp14:anchorId="43BDDE3A" wp14:editId="6F85033E">
-            <wp:extent cx="4953000" cy="3743325"/>
-            <wp:effectExtent l="0" t="0" r="0" b="9525"/>
             <wp:docPr id="28" name="Imagem 28"/>
             <wp:cNvGraphicFramePr>
               <a:graphicFrameLocks xmlns:a="http://schemas.openxmlformats.org/drawingml/2006/main" noChangeAspect="1"/>
@@ -1759,20 +3238,27 @@
                     <pic:cNvPr id="1" name=""/>
                     <pic:cNvPicPr/>
                   </pic:nvPicPr>
-                  <pic:blipFill>
-                    <a:blip r:embed="rId19"/>
-                    <a:stretch>
-                      <a:fillRect/>
-                    </a:stretch>
+                  <pic:blipFill rotWithShape="1">
+                    <a:blip r:embed="rId20"/>
+                    <a:srcRect l="1477" t="9967"/>
+                    <a:stretch/>
                   </pic:blipFill>
-                  <pic:spPr>
+                  <pic:spPr bwMode="auto">
                     <a:xfrm>
                       <a:off x="0" y="0"/>
-                      <a:ext cx="4953000" cy="3743325"/>
+                      <a:ext cx="4883398" cy="3096904"/>
                     </a:xfrm>
                     <a:prstGeom prst="rect">
                       <a:avLst/>
                     </a:prstGeom>
+                    <a:ln>
+                      <a:noFill/>
+                    </a:ln>
+                    <a:extLst>
+                      <a:ext uri="{53640926-AAD7-44D8-BBD7-CCE9431645EC}">
+                        <a14:shadowObscured xmlns:a14="http://schemas.microsoft.com/office/drawing/2010/main"/>
+                      </a:ext>
+                    </a:extLst>
                   </pic:spPr>
                 </pic:pic>
               </a:graphicData>
@@ -1783,65 +3269,18 @@
     </w:p>
     <w:p>
       <w:pPr>
-        <w:rPr>
-          <w:rFonts w:ascii="Arial" w:hAnsi="Arial" w:cs="Arial"/>
-        </w:rPr>
-      </w:pPr>
-    </w:p>
-    <w:p>
-      <w:pPr>
-        <w:rPr>
-          <w:rFonts w:ascii="Arial" w:hAnsi="Arial" w:cs="Arial"/>
-        </w:rPr>
-      </w:pPr>
-    </w:p>
-    <w:p>
-      <w:pPr>
-        <w:rPr>
-          <w:rFonts w:ascii="Arial" w:hAnsi="Arial" w:cs="Arial"/>
-        </w:rPr>
-      </w:pPr>
-    </w:p>
-    <w:p>
-      <w:pPr>
-        <w:rPr>
-          <w:rFonts w:ascii="Arial" w:hAnsi="Arial" w:cs="Arial"/>
-        </w:rPr>
-      </w:pPr>
-    </w:p>
-    <w:p>
-      <w:pPr>
-        <w:rPr>
-          <w:rFonts w:ascii="Arial" w:hAnsi="Arial" w:cs="Arial"/>
-        </w:rPr>
-      </w:pPr>
-    </w:p>
-    <w:p>
-      <w:pPr>
-        <w:rPr>
-          <w:rFonts w:ascii="Arial" w:hAnsi="Arial" w:cs="Arial"/>
-        </w:rPr>
-      </w:pPr>
-    </w:p>
-    <w:p>
-      <w:pPr>
-        <w:rPr>
-          <w:rFonts w:ascii="Arial" w:hAnsi="Arial" w:cs="Arial"/>
-        </w:rPr>
-      </w:pPr>
-    </w:p>
-    <w:p>
-      <w:pPr>
-        <w:rPr>
-          <w:rFonts w:ascii="Arial" w:hAnsi="Arial" w:cs="Arial"/>
-        </w:rPr>
-      </w:pPr>
-    </w:p>
-    <w:p>
-      <w:pPr>
         <w:tabs>
-          <w:tab w:val="left" w:pos="3270"/>
+          <w:tab w:val="left" w:pos="2355"/>
         </w:tabs>
+        <w:jc w:val="center"/>
+        <w:rPr>
+          <w:rFonts w:ascii="Arial" w:hAnsi="Arial" w:cs="Arial"/>
+        </w:rPr>
+      </w:pPr>
+    </w:p>
+    <w:p>
+      <w:pPr>
+        <w:jc w:val="center"/>
         <w:rPr>
           <w:rFonts w:ascii="Arial" w:hAnsi="Arial" w:cs="Arial"/>
         </w:rPr>
@@ -1852,6 +3291,34 @@
         </w:rPr>
         <w:tab/>
       </w:r>
+      <w:r>
+        <w:rPr>
+          <w:rFonts w:ascii="Arial" w:hAnsi="Arial" w:cs="Arial"/>
+          <w:b/>
+          <w:sz w:val="24"/>
+          <w:szCs w:val="24"/>
+        </w:rPr>
+        <w:t>Pós-Graduação em Engenharia de Software</w:t>
+      </w:r>
+    </w:p>
+    <w:p>
+      <w:pPr>
+        <w:jc w:val="center"/>
+        <w:rPr>
+          <w:rFonts w:ascii="Arial" w:hAnsi="Arial" w:cs="Arial"/>
+        </w:rPr>
+      </w:pPr>
+      <w:r>
+        <w:rPr>
+          <w:rFonts w:ascii="Arial" w:hAnsi="Arial" w:cs="Arial"/>
+          <w:b/>
+          <w:sz w:val="24"/>
+          <w:szCs w:val="24"/>
+        </w:rPr>
+        <w:t>Impacta - São Paulo/2018</w:t>
+      </w:r>
+      <w:bookmarkStart w:id="13" w:name="_GoBack"/>
+      <w:bookmarkEnd w:id="13"/>
     </w:p>
     <w:sectPr>
       <w:pgSz w:w="11906" w:h="16838"/>
@@ -2096,8 +3563,8 @@
   <w:abstractNum w:abstractNumId="2" w15:restartNumberingAfterBreak="0">
     <w:nsid w:val="187C03E6"/>
     <w:multiLevelType w:val="hybridMultilevel"/>
-    <w:tmpl w:val="6376274E"/>
-    <w:lvl w:ilvl="0" w:tplc="0416000F">
+    <w:tmpl w:val="E9783A0E"/>
+    <w:lvl w:ilvl="0" w:tplc="783CF322">
       <w:start w:val="1"/>
       <w:numFmt w:val="decimal"/>
       <w:lvlText w:val="%1."/>
@@ -2107,6 +3574,7 @@
       </w:pPr>
       <w:rPr>
         <w:rFonts w:hint="default"/>
+        <w:color w:val="auto"/>
       </w:rPr>
     </w:lvl>
     <w:lvl w:ilvl="1" w:tplc="04160019" w:tentative="1">
@@ -2946,6 +4414,49 @@
       <w:szCs w:val="18"/>
     </w:rPr>
   </w:style>
+  <w:style w:type="paragraph" w:styleId="CabealhodoSumrio">
+    <w:name w:val="TOC Heading"/>
+    <w:basedOn w:val="Ttulo1"/>
+    <w:next w:val="Normal"/>
+    <w:uiPriority w:val="39"/>
+    <w:unhideWhenUsed/>
+    <w:qFormat/>
+    <w:rsid w:val="008D5222"/>
+    <w:pPr>
+      <w:spacing w:before="240" w:line="259" w:lineRule="auto"/>
+      <w:outlineLvl w:val="9"/>
+    </w:pPr>
+    <w:rPr>
+      <w:b w:val="0"/>
+      <w:bCs w:val="0"/>
+      <w:sz w:val="32"/>
+      <w:szCs w:val="32"/>
+      <w:lang w:eastAsia="pt-BR"/>
+    </w:rPr>
+  </w:style>
+  <w:style w:type="paragraph" w:styleId="Sumrio1">
+    <w:name w:val="toc 1"/>
+    <w:basedOn w:val="Normal"/>
+    <w:next w:val="Normal"/>
+    <w:autoRedefine/>
+    <w:uiPriority w:val="39"/>
+    <w:unhideWhenUsed/>
+    <w:rsid w:val="008D5222"/>
+    <w:pPr>
+      <w:spacing w:after="100"/>
+    </w:pPr>
+  </w:style>
+  <w:style w:type="character" w:styleId="Hyperlink">
+    <w:name w:val="Hyperlink"/>
+    <w:basedOn w:val="Fontepargpadro"/>
+    <w:uiPriority w:val="99"/>
+    <w:unhideWhenUsed/>
+    <w:rsid w:val="008D5222"/>
+    <w:rPr>
+      <w:color w:val="0000FF" w:themeColor="hyperlink"/>
+      <w:u w:val="single"/>
+    </w:rPr>
+  </w:style>
 </w:styles>
 </file>
 
@@ -3230,4 +4741,16 @@
   <a:objectDefaults/>
   <a:extraClrSchemeLst/>
 </a:theme>
+</file>
+
+<file path=customXml/item1.xml><?xml version="1.0" encoding="utf-8"?>
+<b:Sources xmlns:b="http://schemas.openxmlformats.org/officeDocument/2006/bibliography" xmlns="http://schemas.openxmlformats.org/officeDocument/2006/bibliography" SelectedStyle="\APASixthEditionOfficeOnline.xsl" StyleName="APA" Version="6"/>
+</file>
+
+<file path=customXml/itemProps1.xml><?xml version="1.0" encoding="utf-8"?>
+<ds:datastoreItem xmlns:ds="http://schemas.openxmlformats.org/officeDocument/2006/customXml" ds:itemID="{E36F85C3-EFEE-4032-ACBB-1A208A3B28CB}">
+  <ds:schemaRefs>
+    <ds:schemaRef ds:uri="http://schemas.openxmlformats.org/officeDocument/2006/bibliography"/>
+  </ds:schemaRefs>
+</ds:datastoreItem>
 </file>
--- a/Artefatos/16. DFD Essencial para cada Capacidade.docx
+++ b/Artefatos/16. DFD Essencial para cada Capacidade.docx
@@ -2,17 +2,6 @@
 <file path=word/document.xml><?xml version="1.0" encoding="utf-8"?>
 <w:document xmlns:ve="http://schemas.openxmlformats.org/markup-compatibility/2006" xmlns:o="urn:schemas-microsoft-com:office:office" xmlns:r="http://schemas.openxmlformats.org/officeDocument/2006/relationships" xmlns:m="http://schemas.openxmlformats.org/officeDocument/2006/math" xmlns:v="urn:schemas-microsoft-com:vml" xmlns:wp="http://schemas.openxmlformats.org/drawingml/2006/wordprocessingDrawing" xmlns:w10="urn:schemas-microsoft-com:office:word" xmlns:w="http://schemas.openxmlformats.org/wordprocessingml/2006/main" xmlns:wne="http://schemas.microsoft.com/office/word/2006/wordml">
   <w:body>
-    <w:p>
-      <w:pPr>
-        <w:pStyle w:val="normal0"/>
-        <w:rPr>
-          <w:rFonts w:ascii="Arial" w:eastAsia="Arial" w:hAnsi="Arial" w:cs="Arial"/>
-          <w:b/>
-          <w:sz w:val="24"/>
-          <w:szCs w:val="24"/>
-        </w:rPr>
-      </w:pPr>
-    </w:p>
     <w:p>
       <w:pPr>
         <w:pStyle w:val="Ttulo1"/>
@@ -36,16 +25,7 @@
           <w:sz w:val="24"/>
           <w:szCs w:val="24"/>
         </w:rPr>
-        <w:t>D</w:t>
-      </w:r>
-      <w:r>
-        <w:rPr>
-          <w:rFonts w:ascii="Arial" w:eastAsia="Arial" w:hAnsi="Arial" w:cs="Arial"/>
-          <w:color w:val="000000"/>
-          <w:sz w:val="24"/>
-          <w:szCs w:val="24"/>
-        </w:rPr>
-        <w:t>FD-Capacidade</w:t>
+        <w:t>DFD-Capacidade</w:t>
       </w:r>
       <w:proofErr w:type="spellEnd"/>
       <w:r>
@@ -147,36 +127,36 @@
           <w:sz w:val="24"/>
           <w:szCs w:val="24"/>
         </w:rPr>
+        <w:t>DFD-Capacidade</w:t>
+      </w:r>
+      <w:proofErr w:type="spellEnd"/>
+      <w:r>
+        <w:rPr>
+          <w:rFonts w:ascii="Arial" w:eastAsia="Arial" w:hAnsi="Arial" w:cs="Arial"/>
+          <w:color w:val="000000"/>
+          <w:sz w:val="24"/>
+          <w:szCs w:val="24"/>
+        </w:rPr>
+        <w:t xml:space="preserve"> de Matrícula do Aluno e Registro no PIA (Plano Individual de Atendimento)</w:t>
+      </w:r>
+    </w:p>
+    <w:p>
+      <w:pPr>
+        <w:pStyle w:val="normal0"/>
+      </w:pPr>
+    </w:p>
+    <w:p>
+      <w:pPr>
+        <w:pStyle w:val="normal0"/>
+        <w:rPr>
+          <w:rFonts w:ascii="Arial" w:eastAsia="Arial" w:hAnsi="Arial" w:cs="Arial"/>
+        </w:rPr>
+      </w:pPr>
+      <w:r>
+        <w:rPr>
+          <w:rFonts w:ascii="Arial" w:eastAsia="Arial" w:hAnsi="Arial" w:cs="Arial"/>
+        </w:rPr>
         <w:lastRenderedPageBreak/>
-        <w:t>DFD-Capacidade</w:t>
-      </w:r>
-      <w:proofErr w:type="spellEnd"/>
-      <w:r>
-        <w:rPr>
-          <w:rFonts w:ascii="Arial" w:eastAsia="Arial" w:hAnsi="Arial" w:cs="Arial"/>
-          <w:color w:val="000000"/>
-          <w:sz w:val="24"/>
-          <w:szCs w:val="24"/>
-        </w:rPr>
-        <w:t xml:space="preserve"> de Matrícula do Aluno e Registro no PIA (Plano Individual de Atendimento)</w:t>
-      </w:r>
-    </w:p>
-    <w:p>
-      <w:pPr>
-        <w:pStyle w:val="normal0"/>
-      </w:pPr>
-    </w:p>
-    <w:p>
-      <w:pPr>
-        <w:pStyle w:val="normal0"/>
-        <w:rPr>
-          <w:rFonts w:ascii="Arial" w:eastAsia="Arial" w:hAnsi="Arial" w:cs="Arial"/>
-        </w:rPr>
-      </w:pPr>
-      <w:r>
-        <w:rPr>
-          <w:rFonts w:ascii="Arial" w:eastAsia="Arial" w:hAnsi="Arial" w:cs="Arial"/>
-        </w:rPr>
         <w:br/>
       </w:r>
       <w:r>
@@ -1554,6 +1534,7 @@
   <w:style w:type="paragraph" w:default="1" w:styleId="Normal">
     <w:name w:val="Normal"/>
     <w:qFormat/>
+    <w:rsid w:val="00501003"/>
   </w:style>
   <w:style w:type="paragraph" w:styleId="Ttulo1">
     <w:name w:val="heading 1"/>
@@ -2141,7 +2122,7 @@
 </file>
 
 <file path=customXml/itemProps1.xml><?xml version="1.0" encoding="utf-8"?>
-<ds:datastoreItem xmlns:ds="http://schemas.openxmlformats.org/officeDocument/2006/customXml" ds:itemID="{9E3CC94A-944E-43A9-BA7D-01B05CEA8948}">
+<ds:datastoreItem xmlns:ds="http://schemas.openxmlformats.org/officeDocument/2006/customXml" ds:itemID="{45FE1313-4253-4F42-8429-05FC929EB92C}">
   <ds:schemaRefs>
     <ds:schemaRef ds:uri="http://schemas.openxmlformats.org/officeDocument/2006/bibliography"/>
   </ds:schemaRefs>
